--- a/Report/Project-report.docx
+++ b/Report/Project-report.docx
@@ -2,652 +2,489 @@
 <file path=word/document.xml><?xml version="1.0" encoding="utf-8"?>
 <w:document xmlns:wpc="http://schemas.microsoft.com/office/word/2010/wordprocessingCanvas" xmlns:cx="http://schemas.microsoft.com/office/drawing/2014/chartex" xmlns:cx1="http://schemas.microsoft.com/office/drawing/2015/9/8/chartex" xmlns:cx2="http://schemas.microsoft.com/office/drawing/2015/10/21/chartex" xmlns:cx3="http://schemas.microsoft.com/office/drawing/2016/5/9/chartex" xmlns:cx4="http://schemas.microsoft.com/office/drawing/2016/5/10/chartex" xmlns:cx5="http://schemas.microsoft.com/office/drawing/2016/5/11/chartex" xmlns:cx6="http://schemas.microsoft.com/office/drawing/2016/5/12/chartex" xmlns:cx7="http://schemas.microsoft.com/office/drawing/2016/5/13/chartex" xmlns:cx8="http://schemas.microsoft.com/office/drawing/2016/5/14/chartex" xmlns:mc="http://schemas.openxmlformats.org/markup-compatibility/2006" xmlns:aink="http://schemas.microsoft.com/office/drawing/2016/ink" xmlns:am3d="http://schemas.microsoft.com/office/drawing/2017/model3d" xmlns:o="urn:schemas-microsoft-com:office:office" xmlns:oel="http://schemas.microsoft.com/office/2019/extlst" xmlns:r="http://schemas.openxmlformats.org/officeDocument/2006/relationships" xmlns:m="http://schemas.openxmlformats.org/officeDocument/2006/math" xmlns:v="urn:schemas-microsoft-com:vml" xmlns:wp14="http://schemas.microsoft.com/office/word/2010/wordprocessingDrawing" xmlns:wp="http://schemas.openxmlformats.org/drawingml/2006/wordprocessingDrawing" xmlns:w10="urn:schemas-microsoft-com:office:word" xmlns:w="http://schemas.openxmlformats.org/wordprocessingml/2006/main" xmlns:w14="http://schemas.microsoft.com/office/word/2010/wordml" xmlns:w15="http://schemas.microsoft.com/office/word/2012/wordml" xmlns:w16cex="http://schemas.microsoft.com/office/word/2018/wordml/cex" xmlns:w16cid="http://schemas.microsoft.com/office/word/2016/wordml/cid" xmlns:w16="http://schemas.microsoft.com/office/word/2018/wordml" xmlns:w16sdtdh="http://schemas.microsoft.com/office/word/2020/wordml/sdtdatahash" xmlns:w16se="http://schemas.microsoft.com/office/word/2015/wordml/symex" xmlns:wpg="http://schemas.microsoft.com/office/word/2010/wordprocessingGroup" xmlns:wpi="http://schemas.microsoft.com/office/word/2010/wordprocessingInk" xmlns:wne="http://schemas.microsoft.com/office/word/2006/wordml" xmlns:wps="http://schemas.microsoft.com/office/word/2010/wordprocessingShape" mc:Ignorable="w14 w15 w16se w16cid w16 w16cex w16sdtdh wp14">
   <w:body>
-    <w:tbl>
-      <w:tblPr>
-        <w:tblStyle w:val="TableGrid"/>
-        <w:tblpPr w:leftFromText="180" w:rightFromText="180" w:vertAnchor="page" w:horzAnchor="margin" w:tblpXSpec="center" w:tblpY="856"/>
-        <w:tblW w:w="10792" w:type="dxa"/>
-        <w:tblInd w:w="0" w:type="dxa"/>
-        <w:tblCellMar>
-          <w:top w:w="46" w:type="dxa"/>
-          <w:left w:w="106" w:type="dxa"/>
-          <w:right w:w="115" w:type="dxa"/>
-        </w:tblCellMar>
-        <w:tblLook w:val="04A0" w:firstRow="1" w:lastRow="0" w:firstColumn="1" w:lastColumn="0" w:noHBand="0" w:noVBand="1"/>
-      </w:tblPr>
-      <w:tblGrid>
-        <w:gridCol w:w="2067"/>
-        <w:gridCol w:w="8725"/>
-      </w:tblGrid>
-      <w:tr>
-        <w:trPr>
-          <w:trHeight w:val="1409"/>
-        </w:trPr>
-        <w:tc>
-          <w:tcPr>
-            <w:tcW w:w="2067" w:type="dxa"/>
-            <w:vMerge w:val="restart"/>
-            <w:tcBorders>
-              <w:top w:val="single" w:sz="4" w:space="0" w:color="000000"/>
-              <w:left w:val="single" w:sz="4" w:space="0" w:color="000000"/>
-              <w:bottom w:val="single" w:sz="4" w:space="0" w:color="000000"/>
-              <w:right w:val="single" w:sz="4" w:space="0" w:color="000000"/>
-            </w:tcBorders>
-          </w:tcPr>
-          <w:p>
-            <w:pPr>
-              <w:spacing w:line="256" w:lineRule="auto"/>
-              <w:ind w:left="2"/>
-            </w:pPr>
-          </w:p>
-          <w:p>
-            <w:pPr>
-              <w:spacing w:line="256" w:lineRule="auto"/>
-              <w:ind w:left="139"/>
-            </w:pPr>
-            <w:r>
-              <w:rPr>
-                <w:noProof/>
-              </w:rPr>
-              <w:drawing>
-                <wp:inline distT="0" distB="0" distL="0" distR="0" wp14:anchorId="578E38A9" wp14:editId="062083AA">
-                  <wp:extent cx="962025" cy="1181100"/>
-                  <wp:effectExtent l="0" t="0" r="9525" b="0"/>
-                  <wp:docPr id="2070895536" name="Picture 2070895536" descr="A logo for a school of computing&#10;&#10;Description automatically generated"/>
-                  <wp:cNvGraphicFramePr>
-                    <a:graphicFrameLocks xmlns:a="http://schemas.openxmlformats.org/drawingml/2006/main" noChangeAspect="1"/>
-                  </wp:cNvGraphicFramePr>
-                  <a:graphic xmlns:a="http://schemas.openxmlformats.org/drawingml/2006/main">
-                    <a:graphicData uri="http://schemas.openxmlformats.org/drawingml/2006/picture">
-                      <pic:pic xmlns:pic="http://schemas.openxmlformats.org/drawingml/2006/picture">
-                        <pic:nvPicPr>
-                          <pic:cNvPr id="0" name="Picture 206" descr="A logo for a school of computing&#10;&#10;Description automatically generated"/>
-                          <pic:cNvPicPr>
-                            <a:picLocks noChangeAspect="1" noChangeArrowheads="1"/>
-                          </pic:cNvPicPr>
-                        </pic:nvPicPr>
-                        <pic:blipFill>
-                          <a:blip r:embed="rId5">
-                            <a:extLst>
-                              <a:ext uri="{28A0092B-C50C-407E-A947-70E740481C1C}">
-                                <a14:useLocalDpi xmlns:a14="http://schemas.microsoft.com/office/drawing/2010/main" val="0"/>
-                              </a:ext>
-                            </a:extLst>
-                          </a:blip>
-                          <a:srcRect/>
-                          <a:stretch>
-                            <a:fillRect/>
-                          </a:stretch>
-                        </pic:blipFill>
-                        <pic:spPr bwMode="auto">
-                          <a:xfrm>
-                            <a:off x="0" y="0"/>
-                            <a:ext cx="962025" cy="1181100"/>
-                          </a:xfrm>
-                          <a:prstGeom prst="rect">
-                            <a:avLst/>
-                          </a:prstGeom>
-                          <a:noFill/>
-                          <a:ln>
-                            <a:noFill/>
-                          </a:ln>
-                        </pic:spPr>
-                      </pic:pic>
-                    </a:graphicData>
-                  </a:graphic>
-                </wp:inline>
-              </w:drawing>
-            </w:r>
-          </w:p>
-        </w:tc>
-        <w:tc>
-          <w:tcPr>
-            <w:tcW w:w="8725" w:type="dxa"/>
-            <w:tcBorders>
-              <w:top w:val="single" w:sz="4" w:space="0" w:color="000000"/>
-              <w:left w:val="single" w:sz="4" w:space="0" w:color="000000"/>
-              <w:bottom w:val="single" w:sz="4" w:space="0" w:color="000000"/>
-              <w:right w:val="single" w:sz="4" w:space="0" w:color="000000"/>
-            </w:tcBorders>
-            <w:hideMark/>
-          </w:tcPr>
-          <w:p>
-            <w:pPr>
-              <w:jc w:val="center"/>
-            </w:pPr>
-            <w:r>
-              <w:rPr>
-                <w:rFonts w:ascii="Lucida Bright" w:eastAsia="Lucida Bright" w:hAnsi="Lucida Bright" w:cs="Lucida Bright"/>
-                <w:b/>
-                <w:color w:val="002060"/>
-                <w:sz w:val="36"/>
-              </w:rPr>
-              <w:t xml:space="preserve">RIPHAH INTERNATIONAL UNIVERSITY, LAHORE CAMPUS. </w:t>
-            </w:r>
-          </w:p>
-          <w:p>
-            <w:pPr>
-              <w:spacing w:line="256" w:lineRule="auto"/>
-              <w:ind w:left="2"/>
-              <w:jc w:val="center"/>
-            </w:pPr>
-            <w:r>
-              <w:rPr>
-                <w:rFonts w:ascii="Lucida Bright" w:eastAsia="Lucida Bright" w:hAnsi="Lucida Bright" w:cs="Lucida Bright"/>
-                <w:b/>
-                <w:i/>
-                <w:color w:val="002060"/>
-              </w:rPr>
-              <w:t xml:space="preserve">SCHOOL OF COMPUTING &amp; INNOVATION </w:t>
-            </w:r>
-          </w:p>
-          <w:p>
-            <w:pPr>
-              <w:spacing w:line="256" w:lineRule="auto"/>
-            </w:pPr>
-            <w:r>
-              <w:t xml:space="preserve"> </w:t>
-            </w:r>
-          </w:p>
-        </w:tc>
-      </w:tr>
-      <w:tr>
-        <w:trPr>
-          <w:trHeight w:val="1013"/>
-        </w:trPr>
-        <w:tc>
-          <w:tcPr>
-            <w:tcW w:w="0" w:type="auto"/>
-            <w:vMerge/>
-            <w:tcBorders>
-              <w:top w:val="single" w:sz="4" w:space="0" w:color="000000"/>
-              <w:left w:val="single" w:sz="4" w:space="0" w:color="000000"/>
-              <w:bottom w:val="single" w:sz="4" w:space="0" w:color="000000"/>
-              <w:right w:val="single" w:sz="4" w:space="0" w:color="000000"/>
-            </w:tcBorders>
-            <w:vAlign w:val="center"/>
-            <w:hideMark/>
-          </w:tcPr>
-          <w:p/>
-        </w:tc>
-        <w:tc>
-          <w:tcPr>
-            <w:tcW w:w="8725" w:type="dxa"/>
-            <w:tcBorders>
-              <w:top w:val="single" w:sz="4" w:space="0" w:color="000000"/>
-              <w:left w:val="single" w:sz="4" w:space="0" w:color="000000"/>
-              <w:bottom w:val="single" w:sz="4" w:space="0" w:color="000000"/>
-              <w:right w:val="single" w:sz="4" w:space="0" w:color="000000"/>
-            </w:tcBorders>
-            <w:vAlign w:val="center"/>
-            <w:hideMark/>
-          </w:tcPr>
-          <w:p>
-            <w:pPr>
-              <w:ind w:left="1425" w:right="1355"/>
-              <w:jc w:val="center"/>
-              <w:rPr>
-                <w:sz w:val="28"/>
-                <w:szCs w:val="28"/>
-              </w:rPr>
-            </w:pPr>
-            <w:r>
-              <w:rPr>
-                <w:sz w:val="28"/>
-                <w:szCs w:val="28"/>
-              </w:rPr>
-              <w:t>Information Security Project Report</w:t>
-            </w:r>
-          </w:p>
-          <w:p>
-            <w:pPr>
-              <w:spacing w:line="256" w:lineRule="auto"/>
-              <w:ind w:left="53"/>
-              <w:jc w:val="center"/>
-            </w:pPr>
-          </w:p>
-        </w:tc>
-      </w:tr>
-    </w:tbl>
-    <w:p>
-      <w:pPr>
-        <w:spacing w:line="256" w:lineRule="auto"/>
-      </w:pPr>
-      <w:r>
-        <w:t xml:space="preserve"> </w:t>
-      </w:r>
-    </w:p>
-    <w:tbl>
-      <w:tblPr>
-        <w:tblStyle w:val="TableGrid"/>
-        <w:tblW w:w="10742" w:type="dxa"/>
-        <w:tblInd w:w="-695" w:type="dxa"/>
-        <w:tblCellMar>
-          <w:top w:w="46" w:type="dxa"/>
-          <w:left w:w="108" w:type="dxa"/>
-          <w:right w:w="115" w:type="dxa"/>
-        </w:tblCellMar>
-        <w:tblLook w:val="04A0" w:firstRow="1" w:lastRow="0" w:firstColumn="1" w:lastColumn="0" w:noHBand="0" w:noVBand="1"/>
-      </w:tblPr>
-      <w:tblGrid>
-        <w:gridCol w:w="1416"/>
-        <w:gridCol w:w="3956"/>
-        <w:gridCol w:w="5370"/>
-      </w:tblGrid>
-      <w:tr>
-        <w:trPr>
-          <w:trHeight w:val="682"/>
-        </w:trPr>
-        <w:tc>
-          <w:tcPr>
-            <w:tcW w:w="5372" w:type="dxa"/>
-            <w:gridSpan w:val="2"/>
-            <w:tcBorders>
-              <w:top w:val="single" w:sz="4" w:space="0" w:color="000000"/>
-              <w:left w:val="single" w:sz="4" w:space="0" w:color="000000"/>
-              <w:bottom w:val="single" w:sz="4" w:space="0" w:color="000000"/>
-              <w:right w:val="single" w:sz="4" w:space="0" w:color="000000"/>
-            </w:tcBorders>
-            <w:hideMark/>
-          </w:tcPr>
-          <w:p>
-            <w:pPr>
-              <w:spacing w:line="256" w:lineRule="auto"/>
-            </w:pPr>
-            <w:r>
-              <w:rPr>
-                <w:b/>
-              </w:rPr>
-              <w:t xml:space="preserve">Group Member Names &amp; SAP IDs </w:t>
-            </w:r>
-          </w:p>
-        </w:tc>
-        <w:tc>
-          <w:tcPr>
-            <w:tcW w:w="5370" w:type="dxa"/>
-            <w:tcBorders>
-              <w:top w:val="single" w:sz="4" w:space="0" w:color="000000"/>
-              <w:left w:val="single" w:sz="4" w:space="0" w:color="000000"/>
-              <w:bottom w:val="single" w:sz="4" w:space="0" w:color="000000"/>
-              <w:right w:val="single" w:sz="4" w:space="0" w:color="000000"/>
-            </w:tcBorders>
-            <w:hideMark/>
-          </w:tcPr>
-          <w:p>
-            <w:pPr>
-              <w:spacing w:line="256" w:lineRule="auto"/>
-              <w:ind w:left="7"/>
-              <w:jc w:val="center"/>
-            </w:pPr>
-            <w:r>
-              <w:rPr>
-                <w:b/>
-              </w:rPr>
-              <w:t xml:space="preserve">Project title </w:t>
-            </w:r>
-          </w:p>
-        </w:tc>
-      </w:tr>
-      <w:tr>
-        <w:trPr>
-          <w:trHeight w:val="451"/>
-        </w:trPr>
-        <w:tc>
-          <w:tcPr>
-            <w:tcW w:w="1416" w:type="dxa"/>
-            <w:tcBorders>
-              <w:top w:val="single" w:sz="4" w:space="0" w:color="000000"/>
-              <w:left w:val="single" w:sz="4" w:space="0" w:color="000000"/>
-              <w:bottom w:val="single" w:sz="4" w:space="0" w:color="000000"/>
-              <w:right w:val="single" w:sz="4" w:space="0" w:color="000000"/>
-            </w:tcBorders>
-            <w:hideMark/>
-          </w:tcPr>
-          <w:p>
-            <w:pPr>
-              <w:spacing w:line="256" w:lineRule="auto"/>
-              <w:ind w:left="6"/>
-              <w:jc w:val="center"/>
-            </w:pPr>
-            <w:r>
-              <w:rPr>
-                <w:b/>
-              </w:rPr>
-              <w:t xml:space="preserve">SAP ID </w:t>
-            </w:r>
-          </w:p>
-        </w:tc>
-        <w:tc>
-          <w:tcPr>
-            <w:tcW w:w="3956" w:type="dxa"/>
-            <w:tcBorders>
-              <w:top w:val="single" w:sz="4" w:space="0" w:color="000000"/>
-              <w:left w:val="single" w:sz="4" w:space="0" w:color="000000"/>
-              <w:bottom w:val="single" w:sz="4" w:space="0" w:color="000000"/>
-              <w:right w:val="single" w:sz="4" w:space="0" w:color="000000"/>
-            </w:tcBorders>
-            <w:hideMark/>
-          </w:tcPr>
-          <w:p>
-            <w:pPr>
-              <w:spacing w:line="256" w:lineRule="auto"/>
-              <w:ind w:left="1"/>
-              <w:jc w:val="center"/>
-            </w:pPr>
-            <w:r>
-              <w:rPr>
-                <w:b/>
-              </w:rPr>
-              <w:t xml:space="preserve">Student Name </w:t>
-            </w:r>
-          </w:p>
-        </w:tc>
-        <w:tc>
-          <w:tcPr>
-            <w:tcW w:w="5370" w:type="dxa"/>
-            <w:vMerge w:val="restart"/>
-            <w:tcBorders>
-              <w:top w:val="single" w:sz="4" w:space="0" w:color="000000"/>
-              <w:left w:val="single" w:sz="4" w:space="0" w:color="000000"/>
-              <w:bottom w:val="single" w:sz="4" w:space="0" w:color="000000"/>
-              <w:right w:val="single" w:sz="4" w:space="0" w:color="000000"/>
-            </w:tcBorders>
-          </w:tcPr>
-          <w:p>
-            <w:pPr>
-              <w:spacing w:line="256" w:lineRule="auto"/>
-              <w:ind w:left="55"/>
-              <w:jc w:val="center"/>
-              <w:rPr>
-                <w:b/>
-                <w:sz w:val="28"/>
-                <w:szCs w:val="28"/>
-              </w:rPr>
-            </w:pPr>
-          </w:p>
-          <w:p>
-            <w:pPr>
-              <w:pStyle w:val="NoSpacing"/>
-              <w:spacing w:line="360" w:lineRule="auto"/>
-              <w:jc w:val="center"/>
-              <w:rPr>
-                <w:rFonts w:asciiTheme="minorHAnsi" w:hAnsiTheme="minorHAnsi" w:cstheme="minorHAnsi"/>
-                <w:b/>
-                <w:bCs/>
-                <w:sz w:val="28"/>
-                <w:szCs w:val="28"/>
-              </w:rPr>
-            </w:pPr>
-            <w:r>
-              <w:rPr>
-                <w:rFonts w:asciiTheme="minorHAnsi" w:hAnsiTheme="minorHAnsi" w:cstheme="minorHAnsi"/>
-                <w:b/>
-                <w:bCs/>
-                <w:sz w:val="28"/>
-                <w:szCs w:val="28"/>
-              </w:rPr>
-              <w:t>Audio Steganography with LSB</w:t>
-            </w:r>
-          </w:p>
-          <w:p>
-            <w:pPr>
-              <w:spacing w:line="256" w:lineRule="auto"/>
-              <w:ind w:left="55"/>
-              <w:jc w:val="center"/>
-              <w:rPr>
-                <w:b/>
-              </w:rPr>
-            </w:pPr>
-          </w:p>
-        </w:tc>
-      </w:tr>
-      <w:tr>
-        <w:trPr>
-          <w:trHeight w:val="802"/>
-        </w:trPr>
-        <w:tc>
-          <w:tcPr>
-            <w:tcW w:w="1416" w:type="dxa"/>
-            <w:tcBorders>
-              <w:top w:val="single" w:sz="4" w:space="0" w:color="000000"/>
-              <w:left w:val="single" w:sz="4" w:space="0" w:color="000000"/>
-              <w:bottom w:val="single" w:sz="4" w:space="0" w:color="000000"/>
-              <w:right w:val="single" w:sz="4" w:space="0" w:color="000000"/>
-            </w:tcBorders>
-            <w:vAlign w:val="center"/>
-            <w:hideMark/>
-          </w:tcPr>
-          <w:p>
-            <w:pPr>
-              <w:spacing w:line="256" w:lineRule="auto"/>
-              <w:jc w:val="center"/>
-            </w:pPr>
-            <w:r>
-              <w:rPr>
-                <w:b/>
-              </w:rPr>
-              <w:t>27014</w:t>
-            </w:r>
-          </w:p>
-        </w:tc>
-        <w:tc>
-          <w:tcPr>
-            <w:tcW w:w="3956" w:type="dxa"/>
-            <w:tcBorders>
-              <w:top w:val="single" w:sz="4" w:space="0" w:color="000000"/>
-              <w:left w:val="single" w:sz="4" w:space="0" w:color="000000"/>
-              <w:bottom w:val="single" w:sz="4" w:space="0" w:color="000000"/>
-              <w:right w:val="single" w:sz="4" w:space="0" w:color="000000"/>
-            </w:tcBorders>
-            <w:vAlign w:val="center"/>
-            <w:hideMark/>
-          </w:tcPr>
-          <w:p>
-            <w:pPr>
-              <w:spacing w:line="256" w:lineRule="auto"/>
-              <w:jc w:val="center"/>
-            </w:pPr>
-            <w:r>
-              <w:rPr>
-                <w:b/>
-              </w:rPr>
-              <w:t>Muhammad Yousaf</w:t>
-            </w:r>
-          </w:p>
-        </w:tc>
-        <w:tc>
-          <w:tcPr>
-            <w:tcW w:w="0" w:type="auto"/>
-            <w:vMerge/>
-            <w:tcBorders>
-              <w:top w:val="single" w:sz="4" w:space="0" w:color="000000"/>
-              <w:left w:val="single" w:sz="4" w:space="0" w:color="000000"/>
-              <w:bottom w:val="single" w:sz="4" w:space="0" w:color="000000"/>
-              <w:right w:val="single" w:sz="4" w:space="0" w:color="000000"/>
-            </w:tcBorders>
-            <w:vAlign w:val="center"/>
-            <w:hideMark/>
-          </w:tcPr>
-          <w:p>
-            <w:pPr>
-              <w:rPr>
-                <w:b/>
-              </w:rPr>
-            </w:pPr>
-          </w:p>
-        </w:tc>
-      </w:tr>
-      <w:tr>
-        <w:trPr>
-          <w:trHeight w:val="540"/>
-        </w:trPr>
-        <w:tc>
-          <w:tcPr>
-            <w:tcW w:w="1416" w:type="dxa"/>
-            <w:vMerge w:val="restart"/>
-            <w:tcBorders>
-              <w:top w:val="single" w:sz="4" w:space="0" w:color="000000"/>
-              <w:left w:val="single" w:sz="4" w:space="0" w:color="000000"/>
-              <w:right w:val="single" w:sz="4" w:space="0" w:color="000000"/>
-            </w:tcBorders>
-            <w:vAlign w:val="center"/>
-            <w:hideMark/>
-          </w:tcPr>
-          <w:p>
-            <w:pPr>
-              <w:spacing w:line="256" w:lineRule="auto"/>
-              <w:jc w:val="center"/>
-            </w:pPr>
-            <w:r>
-              <w:rPr>
-                <w:b/>
-              </w:rPr>
-              <w:t>26617</w:t>
-            </w:r>
-          </w:p>
-        </w:tc>
-        <w:tc>
-          <w:tcPr>
-            <w:tcW w:w="3956" w:type="dxa"/>
-            <w:vMerge w:val="restart"/>
-            <w:tcBorders>
-              <w:top w:val="single" w:sz="4" w:space="0" w:color="000000"/>
-              <w:left w:val="single" w:sz="4" w:space="0" w:color="000000"/>
-              <w:right w:val="single" w:sz="4" w:space="0" w:color="000000"/>
-            </w:tcBorders>
-            <w:vAlign w:val="center"/>
-            <w:hideMark/>
-          </w:tcPr>
-          <w:p>
-            <w:pPr>
-              <w:spacing w:line="256" w:lineRule="auto"/>
-              <w:jc w:val="center"/>
-            </w:pPr>
-            <w:r>
-              <w:rPr>
-                <w:b/>
-              </w:rPr>
-              <w:t>Ahmed Mujtaba</w:t>
-            </w:r>
-          </w:p>
-        </w:tc>
-        <w:tc>
-          <w:tcPr>
-            <w:tcW w:w="5370" w:type="dxa"/>
-            <w:tcBorders>
-              <w:top w:val="single" w:sz="4" w:space="0" w:color="000000"/>
-              <w:left w:val="single" w:sz="4" w:space="0" w:color="000000"/>
-              <w:bottom w:val="single" w:sz="4" w:space="0" w:color="000000"/>
-              <w:right w:val="single" w:sz="4" w:space="0" w:color="000000"/>
-            </w:tcBorders>
-            <w:hideMark/>
-          </w:tcPr>
-          <w:p>
-            <w:pPr>
-              <w:spacing w:line="256" w:lineRule="auto"/>
-              <w:ind w:left="5"/>
-              <w:jc w:val="center"/>
-            </w:pPr>
-            <w:r>
-              <w:t>Professor</w:t>
-            </w:r>
-          </w:p>
-        </w:tc>
-      </w:tr>
-      <w:tr>
-        <w:trPr>
-          <w:trHeight w:val="565"/>
-        </w:trPr>
-        <w:tc>
-          <w:tcPr>
-            <w:tcW w:w="1416" w:type="dxa"/>
-            <w:vMerge/>
-            <w:tcBorders>
-              <w:left w:val="single" w:sz="4" w:space="0" w:color="000000"/>
-              <w:bottom w:val="single" w:sz="4" w:space="0" w:color="000000"/>
-              <w:right w:val="single" w:sz="4" w:space="0" w:color="000000"/>
-            </w:tcBorders>
-          </w:tcPr>
-          <w:p>
-            <w:pPr>
-              <w:spacing w:line="256" w:lineRule="auto"/>
-              <w:jc w:val="center"/>
-            </w:pPr>
-          </w:p>
-        </w:tc>
-        <w:tc>
-          <w:tcPr>
-            <w:tcW w:w="3956" w:type="dxa"/>
-            <w:vMerge/>
-            <w:tcBorders>
-              <w:left w:val="single" w:sz="4" w:space="0" w:color="000000"/>
-              <w:bottom w:val="single" w:sz="4" w:space="0" w:color="000000"/>
-              <w:right w:val="single" w:sz="4" w:space="0" w:color="000000"/>
-            </w:tcBorders>
-          </w:tcPr>
-          <w:p>
-            <w:pPr>
-              <w:spacing w:line="256" w:lineRule="auto"/>
-              <w:jc w:val="center"/>
-            </w:pPr>
-          </w:p>
-        </w:tc>
-        <w:tc>
-          <w:tcPr>
-            <w:tcW w:w="5370" w:type="dxa"/>
-            <w:tcBorders>
-              <w:top w:val="single" w:sz="4" w:space="0" w:color="000000"/>
-              <w:left w:val="single" w:sz="4" w:space="0" w:color="000000"/>
-              <w:bottom w:val="single" w:sz="4" w:space="0" w:color="000000"/>
-              <w:right w:val="single" w:sz="4" w:space="0" w:color="000000"/>
-            </w:tcBorders>
-            <w:hideMark/>
-          </w:tcPr>
-          <w:p>
-            <w:pPr>
-              <w:spacing w:line="256" w:lineRule="auto"/>
-              <w:jc w:val="center"/>
-              <w:rPr>
-                <w:i/>
-                <w:color w:val="767171"/>
-              </w:rPr>
-            </w:pPr>
-            <w:r>
-              <w:rPr>
-                <w:i/>
-                <w:color w:val="767171"/>
-              </w:rPr>
-              <w:t>Waqas Ahm</w:t>
-            </w:r>
-            <w:r>
-              <w:rPr>
-                <w:i/>
-                <w:color w:val="767171"/>
-              </w:rPr>
-              <w:t>a</w:t>
-            </w:r>
-            <w:r>
-              <w:rPr>
-                <w:i/>
-                <w:color w:val="767171"/>
-              </w:rPr>
-              <w:t>d Butt</w:t>
-            </w:r>
-          </w:p>
-          <w:p>
-            <w:pPr>
-              <w:spacing w:line="256" w:lineRule="auto"/>
-            </w:pPr>
-            <w:r>
-              <w:rPr>
-                <w:b/>
-              </w:rPr>
-              <w:t xml:space="preserve"> </w:t>
-            </w:r>
-          </w:p>
-        </w:tc>
-      </w:tr>
-    </w:tbl>
+    <w:p>
+      <w:pPr>
+        <w:autoSpaceDE w:val="0"/>
+        <w:autoSpaceDN w:val="0"/>
+        <w:adjustRightInd w:val="0"/>
+        <w:jc w:val="center"/>
+        <w:rPr>
+          <w:rFonts w:asciiTheme="minorHAnsi" w:hAnsiTheme="minorHAnsi" w:cstheme="minorHAnsi"/>
+          <w:bCs/>
+          <w:sz w:val="56"/>
+          <w:szCs w:val="40"/>
+        </w:rPr>
+      </w:pPr>
+      <w:r>
+        <w:rPr>
+          <w:rFonts w:asciiTheme="minorHAnsi" w:hAnsiTheme="minorHAnsi" w:cstheme="minorHAnsi"/>
+          <w:bCs/>
+          <w:sz w:val="56"/>
+          <w:szCs w:val="40"/>
+        </w:rPr>
+        <w:t xml:space="preserve">Information Security </w:t>
+      </w:r>
+    </w:p>
+    <w:p>
+      <w:pPr>
+        <w:jc w:val="center"/>
+        <w:rPr>
+          <w:rFonts w:asciiTheme="minorHAnsi" w:hAnsiTheme="minorHAnsi" w:cstheme="minorHAnsi"/>
+          <w:bCs/>
+          <w:sz w:val="28"/>
+          <w:szCs w:val="28"/>
+        </w:rPr>
+      </w:pPr>
+      <w:r>
+        <w:rPr>
+          <w:rFonts w:asciiTheme="minorHAnsi" w:hAnsiTheme="minorHAnsi" w:cstheme="minorHAnsi"/>
+          <w:bCs/>
+          <w:sz w:val="40"/>
+          <w:szCs w:val="40"/>
+        </w:rPr>
+        <w:t>(Project</w:t>
+      </w:r>
+      <w:r>
+        <w:rPr>
+          <w:rFonts w:asciiTheme="minorHAnsi" w:hAnsiTheme="minorHAnsi" w:cstheme="minorHAnsi"/>
+          <w:bCs/>
+          <w:sz w:val="28"/>
+          <w:szCs w:val="28"/>
+        </w:rPr>
+        <w:t>)</w:t>
+      </w:r>
+    </w:p>
+    <w:p>
+      <w:pPr>
+        <w:jc w:val="center"/>
+        <w:rPr>
+          <w:rFonts w:asciiTheme="minorHAnsi" w:hAnsiTheme="minorHAnsi" w:cstheme="minorHAnsi"/>
+          <w:bCs/>
+          <w:sz w:val="56"/>
+          <w:szCs w:val="52"/>
+        </w:rPr>
+      </w:pPr>
+    </w:p>
+    <w:p>
+      <w:pPr>
+        <w:jc w:val="center"/>
+        <w:rPr>
+          <w:rFonts w:asciiTheme="minorHAnsi" w:hAnsiTheme="minorHAnsi" w:cstheme="minorHAnsi"/>
+          <w:b/>
+          <w:sz w:val="40"/>
+          <w:szCs w:val="36"/>
+        </w:rPr>
+      </w:pPr>
+      <w:r>
+        <w:rPr>
+          <w:rFonts w:asciiTheme="minorHAnsi" w:hAnsiTheme="minorHAnsi" w:cstheme="minorHAnsi"/>
+          <w:noProof/>
+        </w:rPr>
+        <w:drawing>
+          <wp:inline distT="0" distB="0" distL="0" distR="0" wp14:anchorId="707750DD" wp14:editId="2D7824C6">
+            <wp:extent cx="1998921" cy="1788982"/>
+            <wp:effectExtent l="0" t="0" r="1905" b="1905"/>
+            <wp:docPr id="2" name="Picture 2" descr="Logo, company name&#10;&#10;Description automatically generated"/>
+            <wp:cNvGraphicFramePr>
+              <a:graphicFrameLocks xmlns:a="http://schemas.openxmlformats.org/drawingml/2006/main" noChangeAspect="1"/>
+            </wp:cNvGraphicFramePr>
+            <a:graphic xmlns:a="http://schemas.openxmlformats.org/drawingml/2006/main">
+              <a:graphicData uri="http://schemas.openxmlformats.org/drawingml/2006/picture">
+                <pic:pic xmlns:pic="http://schemas.openxmlformats.org/drawingml/2006/picture">
+                  <pic:nvPicPr>
+                    <pic:cNvPr id="2" name="Picture 2" descr="Logo, company name&#10;&#10;Description automatically generated"/>
+                    <pic:cNvPicPr>
+                      <a:picLocks noChangeAspect="1" noChangeArrowheads="1"/>
+                    </pic:cNvPicPr>
+                  </pic:nvPicPr>
+                  <pic:blipFill>
+                    <a:blip r:embed="rId8" cstate="print">
+                      <a:extLst>
+                        <a:ext uri="{28A0092B-C50C-407E-A947-70E740481C1C}">
+                          <a14:useLocalDpi xmlns:a14="http://schemas.microsoft.com/office/drawing/2010/main" val="0"/>
+                        </a:ext>
+                      </a:extLst>
+                    </a:blip>
+                    <a:srcRect/>
+                    <a:stretch>
+                      <a:fillRect/>
+                    </a:stretch>
+                  </pic:blipFill>
+                  <pic:spPr bwMode="auto">
+                    <a:xfrm>
+                      <a:off x="0" y="0"/>
+                      <a:ext cx="2019496" cy="1807396"/>
+                    </a:xfrm>
+                    <a:prstGeom prst="rect">
+                      <a:avLst/>
+                    </a:prstGeom>
+                    <a:noFill/>
+                    <a:ln>
+                      <a:noFill/>
+                    </a:ln>
+                  </pic:spPr>
+                </pic:pic>
+              </a:graphicData>
+            </a:graphic>
+          </wp:inline>
+        </w:drawing>
+      </w:r>
+    </w:p>
+    <w:p>
+      <w:pPr>
+        <w:jc w:val="center"/>
+        <w:rPr>
+          <w:rFonts w:asciiTheme="minorHAnsi" w:hAnsiTheme="minorHAnsi" w:cstheme="minorHAnsi"/>
+          <w:b/>
+          <w:sz w:val="40"/>
+          <w:szCs w:val="36"/>
+        </w:rPr>
+      </w:pPr>
+    </w:p>
+    <w:p>
+      <w:pPr>
+        <w:jc w:val="center"/>
+        <w:rPr>
+          <w:rFonts w:asciiTheme="minorHAnsi" w:hAnsiTheme="minorHAnsi" w:cstheme="minorHAnsi"/>
+          <w:bCs/>
+          <w:sz w:val="36"/>
+          <w:szCs w:val="28"/>
+        </w:rPr>
+      </w:pPr>
+      <w:r>
+        <w:rPr>
+          <w:rFonts w:asciiTheme="minorHAnsi" w:hAnsiTheme="minorHAnsi" w:cstheme="minorHAnsi"/>
+          <w:bCs/>
+          <w:sz w:val="36"/>
+          <w:szCs w:val="28"/>
+        </w:rPr>
+        <w:t>Submitted by:</w:t>
+      </w:r>
+    </w:p>
+    <w:p>
+      <w:pPr>
+        <w:jc w:val="center"/>
+        <w:rPr>
+          <w:rFonts w:asciiTheme="minorHAnsi" w:hAnsiTheme="minorHAnsi" w:cstheme="minorHAnsi"/>
+          <w:bCs/>
+          <w:sz w:val="32"/>
+          <w:szCs w:val="32"/>
+        </w:rPr>
+      </w:pPr>
+      <w:r>
+        <w:rPr>
+          <w:rFonts w:asciiTheme="minorHAnsi" w:hAnsiTheme="minorHAnsi" w:cstheme="minorHAnsi"/>
+          <w:bCs/>
+          <w:sz w:val="32"/>
+          <w:szCs w:val="32"/>
+        </w:rPr>
+        <w:t xml:space="preserve">Name: Ahmed </w:t>
+      </w:r>
+      <w:r>
+        <w:rPr>
+          <w:rFonts w:asciiTheme="minorHAnsi" w:hAnsiTheme="minorHAnsi" w:cstheme="minorHAnsi"/>
+          <w:bCs/>
+          <w:sz w:val="32"/>
+          <w:szCs w:val="32"/>
+        </w:rPr>
+        <w:t>M</w:t>
+      </w:r>
+      <w:r>
+        <w:rPr>
+          <w:rFonts w:asciiTheme="minorHAnsi" w:hAnsiTheme="minorHAnsi" w:cstheme="minorHAnsi"/>
+          <w:bCs/>
+          <w:sz w:val="32"/>
+          <w:szCs w:val="32"/>
+        </w:rPr>
+        <w:t>ujtaba</w:t>
+      </w:r>
+    </w:p>
+    <w:p>
+      <w:pPr>
+        <w:jc w:val="center"/>
+        <w:rPr>
+          <w:rFonts w:asciiTheme="minorHAnsi" w:hAnsiTheme="minorHAnsi" w:cstheme="minorHAnsi"/>
+          <w:bCs/>
+          <w:sz w:val="32"/>
+          <w:szCs w:val="32"/>
+        </w:rPr>
+      </w:pPr>
+      <w:r>
+        <w:rPr>
+          <w:rFonts w:asciiTheme="minorHAnsi" w:hAnsiTheme="minorHAnsi" w:cstheme="minorHAnsi"/>
+          <w:bCs/>
+          <w:sz w:val="32"/>
+          <w:szCs w:val="32"/>
+        </w:rPr>
+        <w:t>Sap id: 26617</w:t>
+      </w:r>
+    </w:p>
+    <w:p>
+      <w:pPr>
+        <w:jc w:val="center"/>
+        <w:rPr>
+          <w:rFonts w:asciiTheme="minorHAnsi" w:hAnsiTheme="minorHAnsi" w:cstheme="minorHAnsi"/>
+          <w:bCs/>
+          <w:sz w:val="32"/>
+          <w:szCs w:val="32"/>
+        </w:rPr>
+      </w:pPr>
+    </w:p>
+    <w:p>
+      <w:pPr>
+        <w:jc w:val="center"/>
+        <w:rPr>
+          <w:rFonts w:asciiTheme="minorHAnsi" w:hAnsiTheme="minorHAnsi" w:cstheme="minorHAnsi"/>
+          <w:bCs/>
+          <w:sz w:val="32"/>
+          <w:szCs w:val="32"/>
+        </w:rPr>
+      </w:pPr>
+      <w:r>
+        <w:rPr>
+          <w:rFonts w:asciiTheme="minorHAnsi" w:hAnsiTheme="minorHAnsi" w:cstheme="minorHAnsi"/>
+          <w:bCs/>
+          <w:sz w:val="32"/>
+          <w:szCs w:val="32"/>
+        </w:rPr>
+        <w:t xml:space="preserve">Name: Muhammad </w:t>
+      </w:r>
+      <w:r>
+        <w:rPr>
+          <w:rFonts w:asciiTheme="minorHAnsi" w:hAnsiTheme="minorHAnsi" w:cstheme="minorHAnsi"/>
+          <w:bCs/>
+          <w:sz w:val="32"/>
+          <w:szCs w:val="32"/>
+        </w:rPr>
+        <w:t>Yousaf</w:t>
+      </w:r>
+    </w:p>
+    <w:p>
+      <w:pPr>
+        <w:jc w:val="center"/>
+        <w:rPr>
+          <w:rFonts w:asciiTheme="minorHAnsi" w:hAnsiTheme="minorHAnsi" w:cstheme="minorHAnsi"/>
+          <w:bCs/>
+          <w:sz w:val="32"/>
+          <w:szCs w:val="32"/>
+        </w:rPr>
+      </w:pPr>
+      <w:r>
+        <w:rPr>
+          <w:rFonts w:asciiTheme="minorHAnsi" w:hAnsiTheme="minorHAnsi" w:cstheme="minorHAnsi"/>
+          <w:bCs/>
+          <w:sz w:val="32"/>
+          <w:szCs w:val="32"/>
+        </w:rPr>
+        <w:t>Sap id: 27014</w:t>
+      </w:r>
+    </w:p>
+    <w:p>
+      <w:pPr>
+        <w:jc w:val="center"/>
+        <w:rPr>
+          <w:rFonts w:asciiTheme="minorHAnsi" w:hAnsiTheme="minorHAnsi" w:cstheme="minorHAnsi"/>
+          <w:bCs/>
+          <w:sz w:val="32"/>
+          <w:szCs w:val="32"/>
+        </w:rPr>
+      </w:pPr>
+    </w:p>
+    <w:p>
+      <w:pPr>
+        <w:jc w:val="center"/>
+        <w:rPr>
+          <w:rFonts w:asciiTheme="minorHAnsi" w:hAnsiTheme="minorHAnsi" w:cstheme="minorHAnsi"/>
+          <w:bCs/>
+          <w:sz w:val="36"/>
+          <w:szCs w:val="20"/>
+        </w:rPr>
+      </w:pPr>
+      <w:r>
+        <w:rPr>
+          <w:rFonts w:asciiTheme="minorHAnsi" w:hAnsiTheme="minorHAnsi" w:cstheme="minorHAnsi"/>
+          <w:bCs/>
+          <w:sz w:val="36"/>
+          <w:szCs w:val="20"/>
+        </w:rPr>
+        <w:t>Submitted too:</w:t>
+      </w:r>
+    </w:p>
+    <w:p>
+      <w:pPr>
+        <w:autoSpaceDE w:val="0"/>
+        <w:autoSpaceDN w:val="0"/>
+        <w:adjustRightInd w:val="0"/>
+        <w:jc w:val="center"/>
+        <w:rPr>
+          <w:rFonts w:asciiTheme="minorHAnsi" w:hAnsiTheme="minorHAnsi" w:cstheme="minorHAnsi"/>
+          <w:bCs/>
+          <w:i/>
+          <w:iCs/>
+          <w:sz w:val="32"/>
+          <w:szCs w:val="32"/>
+        </w:rPr>
+      </w:pPr>
+      <w:r>
+        <w:rPr>
+          <w:rFonts w:asciiTheme="minorHAnsi" w:hAnsiTheme="minorHAnsi" w:cstheme="minorHAnsi"/>
+          <w:bCs/>
+          <w:i/>
+          <w:iCs/>
+          <w:sz w:val="32"/>
+          <w:szCs w:val="32"/>
+        </w:rPr>
+        <w:t>Mr. Waqas Ahmad Butt</w:t>
+      </w:r>
+    </w:p>
+    <w:p>
+      <w:pPr>
+        <w:jc w:val="center"/>
+        <w:rPr>
+          <w:rFonts w:asciiTheme="minorHAnsi" w:hAnsiTheme="minorHAnsi" w:cstheme="minorHAnsi"/>
+          <w:bCs/>
+          <w:sz w:val="32"/>
+          <w:szCs w:val="32"/>
+        </w:rPr>
+      </w:pPr>
+      <w:r>
+        <w:rPr>
+          <w:rFonts w:asciiTheme="minorHAnsi" w:hAnsiTheme="minorHAnsi" w:cstheme="minorHAnsi"/>
+          <w:bCs/>
+          <w:sz w:val="32"/>
+          <w:szCs w:val="32"/>
+        </w:rPr>
+        <w:t>(Lecturer)</w:t>
+      </w:r>
+    </w:p>
+    <w:p>
+      <w:pPr>
+        <w:jc w:val="center"/>
+        <w:rPr>
+          <w:rFonts w:asciiTheme="minorHAnsi" w:hAnsiTheme="minorHAnsi" w:cstheme="minorHAnsi"/>
+          <w:bCs/>
+          <w:sz w:val="32"/>
+          <w:szCs w:val="32"/>
+        </w:rPr>
+      </w:pPr>
+    </w:p>
+    <w:p>
+      <w:pPr>
+        <w:autoSpaceDE w:val="0"/>
+        <w:autoSpaceDN w:val="0"/>
+        <w:adjustRightInd w:val="0"/>
+        <w:jc w:val="center"/>
+        <w:rPr>
+          <w:rFonts w:asciiTheme="minorHAnsi" w:hAnsiTheme="minorHAnsi" w:cstheme="minorHAnsi"/>
+          <w:bCs/>
+          <w:sz w:val="32"/>
+          <w:szCs w:val="36"/>
+        </w:rPr>
+      </w:pPr>
+      <w:r>
+        <w:rPr>
+          <w:rFonts w:asciiTheme="minorHAnsi" w:hAnsiTheme="minorHAnsi" w:cstheme="minorHAnsi"/>
+          <w:bCs/>
+          <w:sz w:val="32"/>
+          <w:szCs w:val="36"/>
+        </w:rPr>
+        <w:t>Riphah School of Computing &amp; Innovation</w:t>
+      </w:r>
+    </w:p>
+    <w:p>
+      <w:pPr>
+        <w:autoSpaceDE w:val="0"/>
+        <w:autoSpaceDN w:val="0"/>
+        <w:adjustRightInd w:val="0"/>
+        <w:jc w:val="center"/>
+        <w:rPr>
+          <w:rFonts w:asciiTheme="minorHAnsi" w:hAnsiTheme="minorHAnsi" w:cstheme="minorHAnsi"/>
+          <w:bCs/>
+          <w:sz w:val="32"/>
+          <w:szCs w:val="36"/>
+        </w:rPr>
+      </w:pPr>
+      <w:r>
+        <w:rPr>
+          <w:rFonts w:asciiTheme="minorHAnsi" w:hAnsiTheme="minorHAnsi" w:cstheme="minorHAnsi"/>
+          <w:bCs/>
+          <w:sz w:val="32"/>
+          <w:szCs w:val="36"/>
+        </w:rPr>
+        <w:t>Faculty of Computing</w:t>
+      </w:r>
+    </w:p>
+    <w:p>
+      <w:pPr>
+        <w:autoSpaceDE w:val="0"/>
+        <w:autoSpaceDN w:val="0"/>
+        <w:adjustRightInd w:val="0"/>
+        <w:jc w:val="center"/>
+        <w:rPr>
+          <w:rFonts w:asciiTheme="minorHAnsi" w:hAnsiTheme="minorHAnsi" w:cstheme="minorHAnsi"/>
+          <w:bCs/>
+          <w:sz w:val="32"/>
+          <w:szCs w:val="36"/>
+        </w:rPr>
+      </w:pPr>
+      <w:r>
+        <w:rPr>
+          <w:rFonts w:asciiTheme="minorHAnsi" w:hAnsiTheme="minorHAnsi" w:cstheme="minorHAnsi"/>
+          <w:bCs/>
+          <w:sz w:val="32"/>
+          <w:szCs w:val="36"/>
+        </w:rPr>
+        <w:t>Riphah International University, Lahore</w:t>
+      </w:r>
+    </w:p>
+    <w:p>
+      <w:pPr>
+        <w:jc w:val="center"/>
+        <w:rPr>
+          <w:rFonts w:asciiTheme="minorHAnsi" w:hAnsiTheme="minorHAnsi" w:cstheme="minorHAnsi"/>
+          <w:bCs/>
+          <w:sz w:val="32"/>
+          <w:szCs w:val="36"/>
+        </w:rPr>
+      </w:pPr>
+      <w:r>
+        <w:rPr>
+          <w:rFonts w:asciiTheme="minorHAnsi" w:hAnsiTheme="minorHAnsi" w:cstheme="minorHAnsi"/>
+          <w:bCs/>
+          <w:sz w:val="32"/>
+          <w:szCs w:val="36"/>
+        </w:rPr>
+        <w:t>Fall</w:t>
+      </w:r>
+      <w:r>
+        <w:rPr>
+          <w:rFonts w:asciiTheme="minorHAnsi" w:hAnsiTheme="minorHAnsi" w:cstheme="minorHAnsi"/>
+          <w:bCs/>
+          <w:sz w:val="32"/>
+          <w:szCs w:val="36"/>
+        </w:rPr>
+        <w:t xml:space="preserve"> 202</w:t>
+      </w:r>
+      <w:r>
+        <w:rPr>
+          <w:rFonts w:asciiTheme="minorHAnsi" w:hAnsiTheme="minorHAnsi" w:cstheme="minorHAnsi"/>
+          <w:bCs/>
+          <w:sz w:val="32"/>
+          <w:szCs w:val="36"/>
+        </w:rPr>
+        <w:t>4</w:t>
+      </w:r>
+    </w:p>
+    <w:p>
+      <w:pPr>
+        <w:jc w:val="center"/>
+        <w:rPr>
+          <w:rFonts w:asciiTheme="minorHAnsi" w:hAnsiTheme="minorHAnsi" w:cstheme="minorHAnsi"/>
+          <w:sz w:val="32"/>
+          <w:szCs w:val="36"/>
+        </w:rPr>
+      </w:pPr>
+    </w:p>
     <w:p>
       <w:pPr>
         <w:pStyle w:val="NoSpacing"/>
@@ -659,6 +496,204 @@
           <w:szCs w:val="40"/>
         </w:rPr>
       </w:pPr>
+      <w:r>
+        <w:rPr>
+          <w:rFonts w:asciiTheme="minorHAnsi" w:hAnsiTheme="minorHAnsi" w:cstheme="minorHAnsi"/>
+          <w:noProof/>
+          <w:sz w:val="32"/>
+          <w:szCs w:val="36"/>
+        </w:rPr>
+        <mc:AlternateContent>
+          <mc:Choice Requires="wps">
+            <w:drawing>
+              <wp:anchor distT="0" distB="0" distL="114300" distR="114300" simplePos="0" relativeHeight="251659264" behindDoc="0" locked="0" layoutInCell="1" allowOverlap="1" wp14:anchorId="6729421F" wp14:editId="706897BC">
+                <wp:simplePos x="0" y="0"/>
+                <wp:positionH relativeFrom="margin">
+                  <wp:posOffset>1447800</wp:posOffset>
+                </wp:positionH>
+                <wp:positionV relativeFrom="paragraph">
+                  <wp:posOffset>260985</wp:posOffset>
+                </wp:positionV>
+                <wp:extent cx="3067050" cy="295275"/>
+                <wp:effectExtent l="0" t="0" r="0" b="9525"/>
+                <wp:wrapNone/>
+                <wp:docPr id="1" name="Text Box 1"/>
+                <wp:cNvGraphicFramePr/>
+                <a:graphic xmlns:a="http://schemas.openxmlformats.org/drawingml/2006/main">
+                  <a:graphicData uri="http://schemas.microsoft.com/office/word/2010/wordprocessingShape">
+                    <wps:wsp>
+                      <wps:cNvSpPr txBox="1"/>
+                      <wps:spPr>
+                        <a:xfrm>
+                          <a:off x="0" y="0"/>
+                          <a:ext cx="3067050" cy="295275"/>
+                        </a:xfrm>
+                        <a:prstGeom prst="rect">
+                          <a:avLst/>
+                        </a:prstGeom>
+                        <a:solidFill>
+                          <a:schemeClr val="lt1"/>
+                        </a:solidFill>
+                        <a:ln w="6350">
+                          <a:noFill/>
+                        </a:ln>
+                      </wps:spPr>
+                      <wps:txbx>
+                        <w:txbxContent>
+                          <w:p>
+                            <w:pPr>
+                              <w:jc w:val="center"/>
+                              <w:rPr>
+                                <w:bCs/>
+                                <w:sz w:val="28"/>
+                              </w:rPr>
+                            </w:pPr>
+                            <w:r>
+                              <w:rPr>
+                                <w:bCs/>
+                                <w:sz w:val="28"/>
+                              </w:rPr>
+                              <w:t>17</w:t>
+                            </w:r>
+                            <w:r>
+                              <w:rPr>
+                                <w:bCs/>
+                                <w:sz w:val="28"/>
+                              </w:rPr>
+                              <w:t xml:space="preserve"> </w:t>
+                            </w:r>
+                            <w:proofErr w:type="gramStart"/>
+                            <w:r>
+                              <w:rPr>
+                                <w:bCs/>
+                                <w:sz w:val="28"/>
+                              </w:rPr>
+                              <w:t>January</w:t>
+                            </w:r>
+                            <w:r>
+                              <w:rPr>
+                                <w:bCs/>
+                                <w:sz w:val="28"/>
+                              </w:rPr>
+                              <w:t>,</w:t>
+                            </w:r>
+                            <w:proofErr w:type="gramEnd"/>
+                            <w:r>
+                              <w:rPr>
+                                <w:bCs/>
+                                <w:sz w:val="28"/>
+                              </w:rPr>
+                              <w:t xml:space="preserve"> 202</w:t>
+                            </w:r>
+                            <w:r>
+                              <w:rPr>
+                                <w:bCs/>
+                                <w:sz w:val="28"/>
+                              </w:rPr>
+                              <w:t>4</w:t>
+                            </w:r>
+                          </w:p>
+                          <w:p/>
+                        </w:txbxContent>
+                      </wps:txbx>
+                      <wps:bodyPr rot="0" spcFirstLastPara="0" vertOverflow="overflow" horzOverflow="overflow" vert="horz" wrap="square" lIns="91440" tIns="45720" rIns="91440" bIns="45720" numCol="1" spcCol="0" rtlCol="0" fromWordArt="0" anchor="t" anchorCtr="0" forceAA="0" compatLnSpc="1">
+                        <a:prstTxWarp prst="textNoShape">
+                          <a:avLst/>
+                        </a:prstTxWarp>
+                        <a:noAutofit/>
+                      </wps:bodyPr>
+                    </wps:wsp>
+                  </a:graphicData>
+                </a:graphic>
+                <wp14:sizeRelV relativeFrom="margin">
+                  <wp14:pctHeight>0</wp14:pctHeight>
+                </wp14:sizeRelV>
+              </wp:anchor>
+            </w:drawing>
+          </mc:Choice>
+          <mc:Fallback>
+            <w:pict>
+              <v:shapetype w14:anchorId="6729421F" id="_x0000_t202" coordsize="21600,21600" o:spt="202" path="m,l,21600r21600,l21600,xe">
+                <v:stroke joinstyle="miter"/>
+                <v:path gradientshapeok="t" o:connecttype="rect"/>
+              </v:shapetype>
+              <v:shape id="Text Box 1" o:spid="_x0000_s1026" type="#_x0000_t202" style="position:absolute;margin-left:114pt;margin-top:20.55pt;width:241.5pt;height:23.25pt;z-index:251659264;visibility:visible;mso-wrap-style:square;mso-height-percent:0;mso-wrap-distance-left:9pt;mso-wrap-distance-top:0;mso-wrap-distance-right:9pt;mso-wrap-distance-bottom:0;mso-position-horizontal:absolute;mso-position-horizontal-relative:margin;mso-position-vertical:absolute;mso-position-vertical-relative:text;mso-height-percent:0;mso-height-relative:margin;v-text-anchor:top" o:gfxdata="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" fillcolor="white [3201]" stroked="f" strokeweight=".5pt">
+                <v:textbox>
+                  <w:txbxContent>
+                    <w:p>
+                      <w:pPr>
+                        <w:jc w:val="center"/>
+                        <w:rPr>
+                          <w:bCs/>
+                          <w:sz w:val="28"/>
+                        </w:rPr>
+                      </w:pPr>
+                      <w:r>
+                        <w:rPr>
+                          <w:bCs/>
+                          <w:sz w:val="28"/>
+                        </w:rPr>
+                        <w:t>17</w:t>
+                      </w:r>
+                      <w:r>
+                        <w:rPr>
+                          <w:bCs/>
+                          <w:sz w:val="28"/>
+                        </w:rPr>
+                        <w:t xml:space="preserve"> </w:t>
+                      </w:r>
+                      <w:proofErr w:type="gramStart"/>
+                      <w:r>
+                        <w:rPr>
+                          <w:bCs/>
+                          <w:sz w:val="28"/>
+                        </w:rPr>
+                        <w:t>January</w:t>
+                      </w:r>
+                      <w:r>
+                        <w:rPr>
+                          <w:bCs/>
+                          <w:sz w:val="28"/>
+                        </w:rPr>
+                        <w:t>,</w:t>
+                      </w:r>
+                      <w:proofErr w:type="gramEnd"/>
+                      <w:r>
+                        <w:rPr>
+                          <w:bCs/>
+                          <w:sz w:val="28"/>
+                        </w:rPr>
+                        <w:t xml:space="preserve"> 202</w:t>
+                      </w:r>
+                      <w:r>
+                        <w:rPr>
+                          <w:bCs/>
+                          <w:sz w:val="28"/>
+                        </w:rPr>
+                        <w:t>4</w:t>
+                      </w:r>
+                    </w:p>
+                    <w:p/>
+                  </w:txbxContent>
+                </v:textbox>
+                <w10:wrap anchorx="margin"/>
+              </v:shape>
+            </w:pict>
+          </mc:Fallback>
+        </mc:AlternateContent>
+      </w:r>
+    </w:p>
+    <w:p>
+      <w:pPr>
+        <w:pStyle w:val="NoSpacing"/>
+        <w:spacing w:line="360" w:lineRule="auto"/>
+        <w:rPr>
+          <w:rFonts w:cs="Calibri"/>
+          <w:b/>
+          <w:sz w:val="40"/>
+          <w:szCs w:val="40"/>
+        </w:rPr>
+      </w:pPr>
     </w:p>
     <w:p>
       <w:pPr>
@@ -671,20 +706,32 @@
           <w:szCs w:val="40"/>
         </w:rPr>
       </w:pPr>
-      <w:r>
+    </w:p>
+    <w:p>
+      <w:pPr>
+        <w:pStyle w:val="NoSpacing"/>
+        <w:spacing w:line="360" w:lineRule="auto"/>
+        <w:jc w:val="center"/>
         <w:rPr>
           <w:rFonts w:cs="Calibri"/>
           <w:sz w:val="40"/>
           <w:szCs w:val="40"/>
         </w:rPr>
-        <w:t>Information Security Project Report</w:t>
-      </w:r>
+      </w:pPr>
       <w:r>
         <w:rPr>
           <w:rFonts w:cs="Calibri"/>
           <w:sz w:val="40"/>
           <w:szCs w:val="40"/>
         </w:rPr>
+        <w:t>Information Security Project Report</w:t>
+      </w:r>
+      <w:r>
+        <w:rPr>
+          <w:rFonts w:cs="Calibri"/>
+          <w:sz w:val="40"/>
+          <w:szCs w:val="40"/>
+        </w:rPr>
         <w:t xml:space="preserve"> </w:t>
       </w:r>
     </w:p>
@@ -761,17 +808,32 @@
           <w:sz w:val="28"/>
           <w:szCs w:val="28"/>
         </w:rPr>
-        <w:t xml:space="preserve">This Audio Steganography project employs the Least Significant Bit (LSB) encoding technique to embed secret messages within audio files. LSB involves altering the least significant bit of each byte in the audio signal without significantly affecting </w:t>
-      </w:r>
-      <w:r>
-        <w:rPr>
-          <w:rFonts w:asciiTheme="minorHAnsi" w:hAnsiTheme="minorHAnsi" w:cstheme="minorHAnsi"/>
-          <w:sz w:val="28"/>
-          <w:szCs w:val="28"/>
-        </w:rPr>
-        <w:lastRenderedPageBreak/>
-        <w:t>the perceptual quality of the audio. The project provides an intuitive Graphical User Interface (GUI) using Tkinter for users to encode and decode messages seamlessly.</w:t>
-      </w:r>
+        <w:t>This Audio Steganography project employs the Least Significant Bit (LSB) encoding technique to embed secret messages within audio files. LSB involves altering the least significant bit of each byte in the audio signal without significantly affecting the perceptual quality of the audio. The project provides an intuitive Graphical User Interface (GUI) using Tkinter for users to encode and decode messages seamlessly.</w:t>
+      </w:r>
+    </w:p>
+    <w:p>
+      <w:pPr>
+        <w:pStyle w:val="NoSpacing"/>
+        <w:spacing w:line="360" w:lineRule="auto"/>
+        <w:jc w:val="both"/>
+        <w:rPr>
+          <w:rFonts w:asciiTheme="minorHAnsi" w:hAnsiTheme="minorHAnsi" w:cstheme="minorHAnsi"/>
+          <w:sz w:val="28"/>
+          <w:szCs w:val="28"/>
+        </w:rPr>
+      </w:pPr>
+    </w:p>
+    <w:p>
+      <w:pPr>
+        <w:pStyle w:val="NoSpacing"/>
+        <w:spacing w:line="360" w:lineRule="auto"/>
+        <w:jc w:val="both"/>
+        <w:rPr>
+          <w:rFonts w:asciiTheme="minorHAnsi" w:hAnsiTheme="minorHAnsi" w:cstheme="minorHAnsi"/>
+          <w:sz w:val="28"/>
+          <w:szCs w:val="28"/>
+        </w:rPr>
+      </w:pPr>
     </w:p>
     <w:p>
       <w:pPr>
@@ -794,46 +856,9 @@
           <w:sz w:val="32"/>
           <w:szCs w:val="32"/>
         </w:rPr>
-        <w:t>Steganography:</w:t>
-      </w:r>
-    </w:p>
-    <w:p>
-      <w:pPr>
-        <w:pStyle w:val="NoSpacing"/>
-        <w:spacing w:line="360" w:lineRule="auto"/>
-        <w:jc w:val="both"/>
-        <w:rPr>
-          <w:rFonts w:asciiTheme="minorHAnsi" w:hAnsiTheme="minorHAnsi" w:cstheme="minorHAnsi"/>
-          <w:sz w:val="28"/>
-          <w:szCs w:val="28"/>
-        </w:rPr>
-      </w:pPr>
-      <w:r>
-        <w:rPr>
-          <w:rFonts w:asciiTheme="minorHAnsi" w:hAnsiTheme="minorHAnsi" w:cstheme="minorHAnsi"/>
-          <w:sz w:val="28"/>
-          <w:szCs w:val="28"/>
-        </w:rPr>
-        <w:t>Steganography involves embedding secret data within seemingly innocuous carriers, such as images, audio, or text, to maintain confidentiality and evade detection. Unlike cryptography, which aims to secure data by making it unreadable, steganography's primary goal is secrecy through obscurity.</w:t>
-      </w:r>
-    </w:p>
-    <w:p>
-      <w:pPr>
-        <w:pStyle w:val="NoSpacing"/>
-        <w:spacing w:line="360" w:lineRule="auto"/>
-        <w:jc w:val="both"/>
-        <w:rPr>
-          <w:rFonts w:asciiTheme="minorHAnsi" w:hAnsiTheme="minorHAnsi" w:cstheme="minorHAnsi"/>
-          <w:sz w:val="28"/>
-          <w:szCs w:val="28"/>
-        </w:rPr>
-      </w:pPr>
-    </w:p>
-    <w:p>
-      <w:pPr>
-        <w:pStyle w:val="NoSpacing"/>
-        <w:spacing w:line="360" w:lineRule="auto"/>
-        <w:jc w:val="both"/>
+        <w:t>LSB</w:t>
+      </w:r>
+      <w:r>
         <w:rPr>
           <w:rFonts w:asciiTheme="minorHAnsi" w:hAnsiTheme="minorHAnsi" w:cstheme="minorHAnsi"/>
           <w:b/>
@@ -841,7 +866,8 @@
           <w:sz w:val="32"/>
           <w:szCs w:val="32"/>
         </w:rPr>
-      </w:pPr>
+        <w:t xml:space="preserve"> Algorithm</w:t>
+      </w:r>
       <w:r>
         <w:rPr>
           <w:rFonts w:asciiTheme="minorHAnsi" w:hAnsiTheme="minorHAnsi" w:cstheme="minorHAnsi"/>
@@ -850,98 +876,79 @@
           <w:sz w:val="32"/>
           <w:szCs w:val="32"/>
         </w:rPr>
-        <w:t>LSB</w:t>
-      </w:r>
-      <w:r>
+        <w:t>:</w:t>
+      </w:r>
+    </w:p>
+    <w:p>
+      <w:pPr>
+        <w:pStyle w:val="NoSpacing"/>
+        <w:spacing w:line="360" w:lineRule="auto"/>
+        <w:jc w:val="both"/>
+        <w:rPr>
+          <w:rFonts w:asciiTheme="minorHAnsi" w:hAnsiTheme="minorHAnsi" w:cstheme="minorHAnsi"/>
+          <w:sz w:val="28"/>
+          <w:szCs w:val="28"/>
+        </w:rPr>
+      </w:pPr>
+      <w:r>
+        <w:rPr>
+          <w:rFonts w:asciiTheme="minorHAnsi" w:hAnsiTheme="minorHAnsi" w:cstheme="minorHAnsi"/>
+          <w:sz w:val="28"/>
+          <w:szCs w:val="28"/>
+        </w:rPr>
+        <w:t xml:space="preserve">The Least Significant Bit (LSB) </w:t>
+      </w:r>
+      <w:r>
+        <w:rPr>
+          <w:rFonts w:asciiTheme="minorHAnsi" w:hAnsiTheme="minorHAnsi" w:cstheme="minorHAnsi"/>
+          <w:sz w:val="28"/>
+          <w:szCs w:val="28"/>
+        </w:rPr>
+        <w:t>Algorithm</w:t>
+      </w:r>
+      <w:r>
+        <w:rPr>
+          <w:rFonts w:asciiTheme="minorHAnsi" w:hAnsiTheme="minorHAnsi" w:cstheme="minorHAnsi"/>
+          <w:sz w:val="28"/>
+          <w:szCs w:val="28"/>
+        </w:rPr>
+        <w:t xml:space="preserve"> is a common steganographic method. In audio steganography, it involves altering the least significant bit of each audio sample to embed binary data. Since the human ear is less sensitive to minor changes in audio, this method allows for secret message embedding without perceptible alterations.</w:t>
+      </w:r>
+    </w:p>
+    <w:p>
+      <w:pPr>
+        <w:pStyle w:val="NoSpacing"/>
+        <w:spacing w:line="360" w:lineRule="auto"/>
+        <w:jc w:val="both"/>
+        <w:rPr>
+          <w:rFonts w:asciiTheme="minorHAnsi" w:hAnsiTheme="minorHAnsi" w:cstheme="minorHAnsi"/>
+          <w:sz w:val="28"/>
+          <w:szCs w:val="28"/>
+        </w:rPr>
+      </w:pPr>
+    </w:p>
+    <w:p>
+      <w:pPr>
+        <w:pStyle w:val="NoSpacing"/>
+        <w:spacing w:line="360" w:lineRule="auto"/>
+        <w:jc w:val="both"/>
         <w:rPr>
           <w:rFonts w:asciiTheme="minorHAnsi" w:hAnsiTheme="minorHAnsi" w:cstheme="minorHAnsi"/>
           <w:b/>
           <w:bCs/>
-          <w:sz w:val="32"/>
-          <w:szCs w:val="32"/>
-        </w:rPr>
-        <w:t xml:space="preserve"> Algorithm</w:t>
-      </w:r>
+          <w:sz w:val="28"/>
+          <w:szCs w:val="28"/>
+        </w:rPr>
+      </w:pPr>
       <w:r>
         <w:rPr>
           <w:rFonts w:asciiTheme="minorHAnsi" w:hAnsiTheme="minorHAnsi" w:cstheme="minorHAnsi"/>
           <w:b/>
           <w:bCs/>
-          <w:sz w:val="32"/>
-          <w:szCs w:val="32"/>
-        </w:rPr>
-        <w:t>:</w:t>
-      </w:r>
-    </w:p>
-    <w:p>
-      <w:pPr>
-        <w:pStyle w:val="NoSpacing"/>
-        <w:spacing w:line="360" w:lineRule="auto"/>
-        <w:jc w:val="both"/>
-        <w:rPr>
-          <w:rFonts w:asciiTheme="minorHAnsi" w:hAnsiTheme="minorHAnsi" w:cstheme="minorHAnsi"/>
-          <w:sz w:val="28"/>
-          <w:szCs w:val="28"/>
-        </w:rPr>
-      </w:pPr>
-      <w:r>
-        <w:rPr>
-          <w:rFonts w:asciiTheme="minorHAnsi" w:hAnsiTheme="minorHAnsi" w:cstheme="minorHAnsi"/>
-          <w:sz w:val="28"/>
-          <w:szCs w:val="28"/>
-        </w:rPr>
-        <w:t xml:space="preserve">The Least Significant Bit (LSB) </w:t>
-      </w:r>
-      <w:r>
-        <w:rPr>
-          <w:rFonts w:asciiTheme="minorHAnsi" w:hAnsiTheme="minorHAnsi" w:cstheme="minorHAnsi"/>
-          <w:sz w:val="28"/>
-          <w:szCs w:val="28"/>
-        </w:rPr>
-        <w:t>Algorithm</w:t>
-      </w:r>
-      <w:r>
-        <w:rPr>
-          <w:rFonts w:asciiTheme="minorHAnsi" w:hAnsiTheme="minorHAnsi" w:cstheme="minorHAnsi"/>
-          <w:sz w:val="28"/>
-          <w:szCs w:val="28"/>
-        </w:rPr>
-        <w:t xml:space="preserve"> is a common steganographic method. In audio steganography, it involves altering the least significant bit of each audio sample to embed binary data. Since the human ear is less sensitive to minor changes in audio, this method allows for secret message embedding without perceptible alterations.</w:t>
-      </w:r>
-    </w:p>
-    <w:p>
-      <w:pPr>
-        <w:pStyle w:val="NoSpacing"/>
-        <w:spacing w:line="360" w:lineRule="auto"/>
-        <w:jc w:val="both"/>
-        <w:rPr>
-          <w:rFonts w:asciiTheme="minorHAnsi" w:hAnsiTheme="minorHAnsi" w:cstheme="minorHAnsi"/>
-          <w:sz w:val="28"/>
-          <w:szCs w:val="28"/>
-        </w:rPr>
-      </w:pPr>
-    </w:p>
-    <w:p>
-      <w:pPr>
-        <w:pStyle w:val="NoSpacing"/>
-        <w:spacing w:line="360" w:lineRule="auto"/>
-        <w:jc w:val="both"/>
-        <w:rPr>
-          <w:rFonts w:asciiTheme="minorHAnsi" w:hAnsiTheme="minorHAnsi" w:cstheme="minorHAnsi"/>
-          <w:b/>
-          <w:bCs/>
-          <w:sz w:val="28"/>
-          <w:szCs w:val="28"/>
-        </w:rPr>
-      </w:pPr>
-      <w:r>
-        <w:rPr>
-          <w:rFonts w:asciiTheme="minorHAnsi" w:hAnsiTheme="minorHAnsi" w:cstheme="minorHAnsi"/>
-          <w:b/>
-          <w:bCs/>
-          <w:sz w:val="28"/>
-          <w:szCs w:val="28"/>
-        </w:rPr>
+          <w:sz w:val="28"/>
+          <w:szCs w:val="28"/>
+        </w:rPr>
+        <w:lastRenderedPageBreak/>
         <w:t>Embedding Process:</w:t>
       </w:r>
     </w:p>
@@ -1190,7 +1197,6 @@
           <w:sz w:val="28"/>
           <w:szCs w:val="28"/>
         </w:rPr>
-        <w:lastRenderedPageBreak/>
         <w:t>Header Creation: The `WaveGen` class constructs the WAV file header, including RIFF, format, subchunk sizes, and audio format details.</w:t>
       </w:r>
     </w:p>
@@ -1360,13 +1366,166 @@
       <w:pPr>
         <w:pStyle w:val="NoSpacing"/>
         <w:spacing w:line="360" w:lineRule="auto"/>
-        <w:jc w:val="both"/>
-        <w:rPr>
-          <w:rFonts w:asciiTheme="minorHAnsi" w:hAnsiTheme="minorHAnsi" w:cstheme="minorHAnsi"/>
-          <w:sz w:val="28"/>
-          <w:szCs w:val="28"/>
-        </w:rPr>
-      </w:pPr>
+        <w:ind w:left="1440"/>
+        <w:jc w:val="both"/>
+        <w:rPr>
+          <w:rFonts w:asciiTheme="minorHAnsi" w:hAnsiTheme="minorHAnsi" w:cstheme="minorHAnsi"/>
+          <w:sz w:val="28"/>
+          <w:szCs w:val="28"/>
+        </w:rPr>
+      </w:pPr>
+    </w:p>
+    <w:p>
+      <w:pPr>
+        <w:pStyle w:val="NoSpacing"/>
+        <w:spacing w:line="360" w:lineRule="auto"/>
+        <w:jc w:val="both"/>
+        <w:rPr>
+          <w:rFonts w:asciiTheme="minorHAnsi" w:hAnsiTheme="minorHAnsi" w:cstheme="minorHAnsi"/>
+          <w:sz w:val="28"/>
+          <w:szCs w:val="28"/>
+        </w:rPr>
+      </w:pPr>
+    </w:p>
+    <w:p>
+      <w:pPr>
+        <w:pStyle w:val="NoSpacing"/>
+        <w:spacing w:line="360" w:lineRule="auto"/>
+        <w:jc w:val="both"/>
+        <w:rPr>
+          <w:rFonts w:asciiTheme="minorHAnsi" w:hAnsiTheme="minorHAnsi" w:cstheme="minorHAnsi"/>
+          <w:sz w:val="28"/>
+          <w:szCs w:val="28"/>
+        </w:rPr>
+      </w:pPr>
+    </w:p>
+    <w:p>
+      <w:pPr>
+        <w:pStyle w:val="NoSpacing"/>
+        <w:spacing w:line="360" w:lineRule="auto"/>
+        <w:jc w:val="both"/>
+        <w:rPr>
+          <w:rFonts w:asciiTheme="minorHAnsi" w:hAnsiTheme="minorHAnsi" w:cstheme="minorHAnsi"/>
+          <w:sz w:val="28"/>
+          <w:szCs w:val="28"/>
+        </w:rPr>
+      </w:pPr>
+    </w:p>
+    <w:p>
+      <w:pPr>
+        <w:pStyle w:val="NoSpacing"/>
+        <w:spacing w:line="360" w:lineRule="auto"/>
+        <w:jc w:val="both"/>
+        <w:rPr>
+          <w:rFonts w:asciiTheme="minorHAnsi" w:hAnsiTheme="minorHAnsi" w:cstheme="minorHAnsi"/>
+          <w:sz w:val="28"/>
+          <w:szCs w:val="28"/>
+        </w:rPr>
+      </w:pPr>
+    </w:p>
+    <w:p>
+      <w:pPr>
+        <w:pStyle w:val="NoSpacing"/>
+        <w:spacing w:line="360" w:lineRule="auto"/>
+        <w:jc w:val="both"/>
+        <w:rPr>
+          <w:rFonts w:asciiTheme="minorHAnsi" w:hAnsiTheme="minorHAnsi" w:cstheme="minorHAnsi"/>
+          <w:sz w:val="28"/>
+          <w:szCs w:val="28"/>
+        </w:rPr>
+      </w:pPr>
+    </w:p>
+    <w:p>
+      <w:pPr>
+        <w:pStyle w:val="NoSpacing"/>
+        <w:spacing w:line="360" w:lineRule="auto"/>
+        <w:jc w:val="both"/>
+        <w:rPr>
+          <w:rFonts w:asciiTheme="minorHAnsi" w:hAnsiTheme="minorHAnsi" w:cstheme="minorHAnsi"/>
+          <w:b/>
+          <w:bCs/>
+          <w:sz w:val="28"/>
+          <w:szCs w:val="28"/>
+        </w:rPr>
+      </w:pPr>
+      <w:r>
+        <w:rPr>
+          <w:rFonts w:asciiTheme="minorHAnsi" w:hAnsiTheme="minorHAnsi" w:cstheme="minorHAnsi"/>
+          <w:b/>
+          <w:bCs/>
+          <w:sz w:val="28"/>
+          <w:szCs w:val="28"/>
+        </w:rPr>
+        <w:t>Diagram:</w:t>
+      </w:r>
+    </w:p>
+    <w:p>
+      <w:pPr>
+        <w:pStyle w:val="NoSpacing"/>
+        <w:spacing w:line="360" w:lineRule="auto"/>
+        <w:jc w:val="both"/>
+        <w:rPr>
+          <w:rFonts w:asciiTheme="minorHAnsi" w:hAnsiTheme="minorHAnsi" w:cstheme="minorHAnsi"/>
+          <w:sz w:val="28"/>
+          <w:szCs w:val="28"/>
+        </w:rPr>
+      </w:pPr>
+      <w:r>
+        <w:rPr>
+          <w:rFonts w:asciiTheme="minorHAnsi" w:hAnsiTheme="minorHAnsi" w:cstheme="minorHAnsi"/>
+          <w:noProof/>
+          <w:sz w:val="28"/>
+          <w:szCs w:val="28"/>
+        </w:rPr>
+        <w:drawing>
+          <wp:inline distT="0" distB="0" distL="0" distR="0" wp14:anchorId="271485C1" wp14:editId="3FA47412">
+            <wp:extent cx="5934075" cy="2762250"/>
+            <wp:effectExtent l="0" t="0" r="9525" b="0"/>
+            <wp:docPr id="622309379" name="Picture 2"/>
+            <wp:cNvGraphicFramePr>
+              <a:graphicFrameLocks xmlns:a="http://schemas.openxmlformats.org/drawingml/2006/main" noChangeAspect="1"/>
+            </wp:cNvGraphicFramePr>
+            <a:graphic xmlns:a="http://schemas.openxmlformats.org/drawingml/2006/main">
+              <a:graphicData uri="http://schemas.openxmlformats.org/drawingml/2006/picture">
+                <pic:pic xmlns:pic="http://schemas.openxmlformats.org/drawingml/2006/picture">
+                  <pic:nvPicPr>
+                    <pic:cNvPr id="0" name="Picture 2"/>
+                    <pic:cNvPicPr>
+                      <a:picLocks noChangeAspect="1" noChangeArrowheads="1"/>
+                    </pic:cNvPicPr>
+                  </pic:nvPicPr>
+                  <pic:blipFill>
+                    <a:blip r:embed="rId9">
+                      <a:extLst>
+                        <a:ext uri="{28A0092B-C50C-407E-A947-70E740481C1C}">
+                          <a14:useLocalDpi xmlns:a14="http://schemas.microsoft.com/office/drawing/2010/main" val="0"/>
+                        </a:ext>
+                      </a:extLst>
+                    </a:blip>
+                    <a:srcRect/>
+                    <a:stretch>
+                      <a:fillRect/>
+                    </a:stretch>
+                  </pic:blipFill>
+                  <pic:spPr bwMode="auto">
+                    <a:xfrm>
+                      <a:off x="0" y="0"/>
+                      <a:ext cx="5934075" cy="2762250"/>
+                    </a:xfrm>
+                    <a:prstGeom prst="rect">
+                      <a:avLst/>
+                    </a:prstGeom>
+                    <a:noFill/>
+                    <a:ln>
+                      <a:noFill/>
+                    </a:ln>
+                  </pic:spPr>
+                </pic:pic>
+              </a:graphicData>
+            </a:graphic>
+          </wp:inline>
+        </w:drawing>
+      </w:r>
     </w:p>
     <w:p>
       <w:pPr>
@@ -1636,18 +1795,7 @@
       <w:pPr>
         <w:pStyle w:val="NoSpacing"/>
         <w:spacing w:line="360" w:lineRule="auto"/>
-        <w:jc w:val="both"/>
-        <w:rPr>
-          <w:rFonts w:asciiTheme="minorHAnsi" w:hAnsiTheme="minorHAnsi" w:cstheme="minorHAnsi"/>
-          <w:sz w:val="28"/>
-          <w:szCs w:val="28"/>
-        </w:rPr>
-      </w:pPr>
-    </w:p>
-    <w:p>
-      <w:pPr>
-        <w:pStyle w:val="NoSpacing"/>
-        <w:spacing w:line="360" w:lineRule="auto"/>
+        <w:ind w:left="720"/>
         <w:jc w:val="both"/>
         <w:rPr>
           <w:rFonts w:asciiTheme="minorHAnsi" w:hAnsiTheme="minorHAnsi" w:cstheme="minorHAnsi"/>
@@ -1657,7 +1805,13 @@
           <w:szCs w:val="28"/>
         </w:rPr>
       </w:pPr>
-      <w:r>
+    </w:p>
+    <w:p>
+      <w:pPr>
+        <w:pStyle w:val="NoSpacing"/>
+        <w:spacing w:line="360" w:lineRule="auto"/>
+        <w:ind w:left="360"/>
+        <w:jc w:val="both"/>
         <w:rPr>
           <w:rFonts w:asciiTheme="minorHAnsi" w:hAnsiTheme="minorHAnsi" w:cstheme="minorHAnsi"/>
           <w:b/>
@@ -1665,7 +1819,132 @@
           <w:sz w:val="28"/>
           <w:szCs w:val="28"/>
         </w:rPr>
+      </w:pPr>
+      <w:r>
+        <w:rPr>
+          <w:rFonts w:asciiTheme="minorHAnsi" w:hAnsiTheme="minorHAnsi" w:cstheme="minorHAnsi"/>
+          <w:b/>
+          <w:bCs/>
+          <w:sz w:val="28"/>
+          <w:szCs w:val="28"/>
+        </w:rPr>
         <w:lastRenderedPageBreak/>
+        <w:t>Diagram:</w:t>
+      </w:r>
+    </w:p>
+    <w:p>
+      <w:pPr>
+        <w:pStyle w:val="NoSpacing"/>
+        <w:spacing w:line="360" w:lineRule="auto"/>
+        <w:jc w:val="both"/>
+        <w:rPr>
+          <w:rFonts w:asciiTheme="minorHAnsi" w:hAnsiTheme="minorHAnsi" w:cstheme="minorHAnsi"/>
+          <w:sz w:val="28"/>
+          <w:szCs w:val="28"/>
+        </w:rPr>
+      </w:pPr>
+      <w:r>
+        <w:rPr>
+          <w:rFonts w:asciiTheme="minorHAnsi" w:hAnsiTheme="minorHAnsi" w:cstheme="minorHAnsi"/>
+          <w:noProof/>
+          <w:sz w:val="28"/>
+          <w:szCs w:val="28"/>
+        </w:rPr>
+        <w:drawing>
+          <wp:inline distT="0" distB="0" distL="0" distR="0" wp14:anchorId="3297786D" wp14:editId="3CE0CE70">
+            <wp:extent cx="5934075" cy="2371725"/>
+            <wp:effectExtent l="0" t="0" r="9525" b="9525"/>
+            <wp:docPr id="1179113768" name="Picture 3"/>
+            <wp:cNvGraphicFramePr>
+              <a:graphicFrameLocks xmlns:a="http://schemas.openxmlformats.org/drawingml/2006/main" noChangeAspect="1"/>
+            </wp:cNvGraphicFramePr>
+            <a:graphic xmlns:a="http://schemas.openxmlformats.org/drawingml/2006/main">
+              <a:graphicData uri="http://schemas.openxmlformats.org/drawingml/2006/picture">
+                <pic:pic xmlns:pic="http://schemas.openxmlformats.org/drawingml/2006/picture">
+                  <pic:nvPicPr>
+                    <pic:cNvPr id="0" name="Picture 3"/>
+                    <pic:cNvPicPr>
+                      <a:picLocks noChangeAspect="1" noChangeArrowheads="1"/>
+                    </pic:cNvPicPr>
+                  </pic:nvPicPr>
+                  <pic:blipFill>
+                    <a:blip r:embed="rId10">
+                      <a:extLst>
+                        <a:ext uri="{28A0092B-C50C-407E-A947-70E740481C1C}">
+                          <a14:useLocalDpi xmlns:a14="http://schemas.microsoft.com/office/drawing/2010/main" val="0"/>
+                        </a:ext>
+                      </a:extLst>
+                    </a:blip>
+                    <a:srcRect/>
+                    <a:stretch>
+                      <a:fillRect/>
+                    </a:stretch>
+                  </pic:blipFill>
+                  <pic:spPr bwMode="auto">
+                    <a:xfrm>
+                      <a:off x="0" y="0"/>
+                      <a:ext cx="5934075" cy="2371725"/>
+                    </a:xfrm>
+                    <a:prstGeom prst="rect">
+                      <a:avLst/>
+                    </a:prstGeom>
+                    <a:noFill/>
+                    <a:ln>
+                      <a:noFill/>
+                    </a:ln>
+                  </pic:spPr>
+                </pic:pic>
+              </a:graphicData>
+            </a:graphic>
+          </wp:inline>
+        </w:drawing>
+      </w:r>
+    </w:p>
+    <w:p>
+      <w:pPr>
+        <w:pStyle w:val="NoSpacing"/>
+        <w:spacing w:line="360" w:lineRule="auto"/>
+        <w:jc w:val="both"/>
+        <w:rPr>
+          <w:rFonts w:asciiTheme="minorHAnsi" w:hAnsiTheme="minorHAnsi" w:cstheme="minorHAnsi"/>
+          <w:sz w:val="28"/>
+          <w:szCs w:val="28"/>
+        </w:rPr>
+      </w:pPr>
+    </w:p>
+    <w:p>
+      <w:pPr>
+        <w:pStyle w:val="NoSpacing"/>
+        <w:spacing w:line="360" w:lineRule="auto"/>
+        <w:jc w:val="both"/>
+        <w:rPr>
+          <w:rFonts w:asciiTheme="minorHAnsi" w:hAnsiTheme="minorHAnsi" w:cstheme="minorHAnsi"/>
+          <w:sz w:val="28"/>
+          <w:szCs w:val="28"/>
+        </w:rPr>
+      </w:pPr>
+    </w:p>
+    <w:p>
+      <w:pPr>
+        <w:pStyle w:val="NoSpacing"/>
+        <w:spacing w:line="360" w:lineRule="auto"/>
+        <w:jc w:val="both"/>
+        <w:rPr>
+          <w:rFonts w:asciiTheme="minorHAnsi" w:hAnsiTheme="minorHAnsi" w:cstheme="minorHAnsi"/>
+          <w:b/>
+          <w:bCs/>
+          <w:sz w:val="32"/>
+          <w:szCs w:val="32"/>
+        </w:rPr>
+      </w:pPr>
+      <w:r>
+        <w:rPr>
+          <w:rFonts w:asciiTheme="minorHAnsi" w:hAnsiTheme="minorHAnsi" w:cstheme="minorHAnsi"/>
+          <w:b/>
+          <w:bCs/>
+          <w:sz w:val="32"/>
+          <w:szCs w:val="32"/>
+        </w:rPr>
         <w:t xml:space="preserve"> GUI </w:t>
       </w:r>
       <w:r>
@@ -1673,8 +1952,8 @@
           <w:rFonts w:asciiTheme="minorHAnsi" w:hAnsiTheme="minorHAnsi" w:cstheme="minorHAnsi"/>
           <w:b/>
           <w:bCs/>
-          <w:sz w:val="28"/>
-          <w:szCs w:val="28"/>
+          <w:sz w:val="32"/>
+          <w:szCs w:val="32"/>
         </w:rPr>
         <w:t>Implementation</w:t>
       </w:r>
@@ -1683,8 +1962,8 @@
           <w:rFonts w:asciiTheme="minorHAnsi" w:hAnsiTheme="minorHAnsi" w:cstheme="minorHAnsi"/>
           <w:b/>
           <w:bCs/>
-          <w:sz w:val="28"/>
-          <w:szCs w:val="28"/>
+          <w:sz w:val="32"/>
+          <w:szCs w:val="32"/>
         </w:rPr>
         <w:t>:</w:t>
       </w:r>
@@ -1860,6 +2139,30 @@
         <w:jc w:val="both"/>
         <w:rPr>
           <w:rFonts w:asciiTheme="minorHAnsi" w:hAnsiTheme="minorHAnsi" w:cstheme="minorHAnsi"/>
+          <w:sz w:val="28"/>
+          <w:szCs w:val="28"/>
+        </w:rPr>
+      </w:pPr>
+    </w:p>
+    <w:p>
+      <w:pPr>
+        <w:pStyle w:val="NoSpacing"/>
+        <w:spacing w:line="360" w:lineRule="auto"/>
+        <w:jc w:val="both"/>
+        <w:rPr>
+          <w:rFonts w:asciiTheme="minorHAnsi" w:hAnsiTheme="minorHAnsi" w:cstheme="minorHAnsi"/>
+          <w:sz w:val="28"/>
+          <w:szCs w:val="28"/>
+        </w:rPr>
+      </w:pPr>
+    </w:p>
+    <w:p>
+      <w:pPr>
+        <w:pStyle w:val="NoSpacing"/>
+        <w:spacing w:line="360" w:lineRule="auto"/>
+        <w:jc w:val="both"/>
+        <w:rPr>
+          <w:rFonts w:asciiTheme="minorHAnsi" w:hAnsiTheme="minorHAnsi" w:cstheme="minorHAnsi"/>
           <w:b/>
           <w:bCs/>
           <w:sz w:val="28"/>
@@ -1874,6 +2177,7 @@
           <w:sz w:val="28"/>
           <w:szCs w:val="28"/>
         </w:rPr>
+        <w:lastRenderedPageBreak/>
         <w:t>Decode Tab</w:t>
       </w:r>
     </w:p>
@@ -1972,6 +2276,30 @@
         </w:rPr>
         <w:t>Decoded Message Label: Displays the decoded message.</w:t>
       </w:r>
+    </w:p>
+    <w:p>
+      <w:pPr>
+        <w:pStyle w:val="NoSpacing"/>
+        <w:spacing w:line="360" w:lineRule="auto"/>
+        <w:jc w:val="both"/>
+        <w:rPr>
+          <w:rFonts w:asciiTheme="minorHAnsi" w:hAnsiTheme="minorHAnsi" w:cstheme="minorHAnsi"/>
+          <w:sz w:val="28"/>
+          <w:szCs w:val="28"/>
+        </w:rPr>
+      </w:pPr>
+    </w:p>
+    <w:p>
+      <w:pPr>
+        <w:pStyle w:val="NoSpacing"/>
+        <w:spacing w:line="360" w:lineRule="auto"/>
+        <w:jc w:val="both"/>
+        <w:rPr>
+          <w:rFonts w:asciiTheme="minorHAnsi" w:hAnsiTheme="minorHAnsi" w:cstheme="minorHAnsi"/>
+          <w:sz w:val="28"/>
+          <w:szCs w:val="28"/>
+        </w:rPr>
+      </w:pPr>
     </w:p>
     <w:p>
       <w:pPr>
@@ -2049,6 +2377,7 @@
     </w:tbl>
     <w:p/>
     <w:sectPr>
+      <w:headerReference w:type="default" r:id="rId11"/>
       <w:pgSz w:w="12240" w:h="15840"/>
       <w:pgMar w:top="1440" w:right="1440" w:bottom="1440" w:left="1440" w:header="708" w:footer="708" w:gutter="0"/>
       <w:cols w:space="708"/>
@@ -2056,6 +2385,57 @@
     </w:sectPr>
   </w:body>
 </w:document>
+</file>
+
+<file path=word/endnotes.xml><?xml version="1.0" encoding="utf-8"?>
+<w:endnotes xmlns:wpc="http://schemas.microsoft.com/office/word/2010/wordprocessingCanvas" xmlns:cx="http://schemas.microsoft.com/office/drawing/2014/chartex" xmlns:cx1="http://schemas.microsoft.com/office/drawing/2015/9/8/chartex" xmlns:cx2="http://schemas.microsoft.com/office/drawing/2015/10/21/chartex" xmlns:cx3="http://schemas.microsoft.com/office/drawing/2016/5/9/chartex" xmlns:cx4="http://schemas.microsoft.com/office/drawing/2016/5/10/chartex" xmlns:cx5="http://schemas.microsoft.com/office/drawing/2016/5/11/chartex" xmlns:cx6="http://schemas.microsoft.com/office/drawing/2016/5/12/chartex" xmlns:cx7="http://schemas.microsoft.com/office/drawing/2016/5/13/chartex" xmlns:cx8="http://schemas.microsoft.com/office/drawing/2016/5/14/chartex" xmlns:mc="http://schemas.openxmlformats.org/markup-compatibility/2006" xmlns:aink="http://schemas.microsoft.com/office/drawing/2016/ink" xmlns:am3d="http://schemas.microsoft.com/office/drawing/2017/model3d" xmlns:o="urn:schemas-microsoft-com:office:office" xmlns:oel="http://schemas.microsoft.com/office/2019/extlst" xmlns:r="http://schemas.openxmlformats.org/officeDocument/2006/relationships" xmlns:m="http://schemas.openxmlformats.org/officeDocument/2006/math" xmlns:v="urn:schemas-microsoft-com:vml" xmlns:wp14="http://schemas.microsoft.com/office/word/2010/wordprocessingDrawing" xmlns:wp="http://schemas.openxmlformats.org/drawingml/2006/wordprocessingDrawing" xmlns:w10="urn:schemas-microsoft-com:office:word" xmlns:w="http://schemas.openxmlformats.org/wordprocessingml/2006/main" xmlns:w14="http://schemas.microsoft.com/office/word/2010/wordml" xmlns:w15="http://schemas.microsoft.com/office/word/2012/wordml" xmlns:w16cex="http://schemas.microsoft.com/office/word/2018/wordml/cex" xmlns:w16cid="http://schemas.microsoft.com/office/word/2016/wordml/cid" xmlns:w16="http://schemas.microsoft.com/office/word/2018/wordml" xmlns:w16sdtdh="http://schemas.microsoft.com/office/word/2020/wordml/sdtdatahash" xmlns:w16se="http://schemas.microsoft.com/office/word/2015/wordml/symex" xmlns:wpg="http://schemas.microsoft.com/office/word/2010/wordprocessingGroup" xmlns:wpi="http://schemas.microsoft.com/office/word/2010/wordprocessingInk" xmlns:wne="http://schemas.microsoft.com/office/word/2006/wordml" xmlns:wps="http://schemas.microsoft.com/office/word/2010/wordprocessingShape" mc:Ignorable="w14 w15 w16se w16cid w16 w16cex w16sdtdh wp14">
+  <w:endnote w:type="separator" w:id="-1">
+    <w:p>
+      <w:r>
+        <w:separator/>
+      </w:r>
+    </w:p>
+  </w:endnote>
+  <w:endnote w:type="continuationSeparator" w:id="0">
+    <w:p>
+      <w:r>
+        <w:continuationSeparator/>
+      </w:r>
+    </w:p>
+  </w:endnote>
+</w:endnotes>
+</file>
+
+<file path=word/footnotes.xml><?xml version="1.0" encoding="utf-8"?>
+<w:footnotes xmlns:wpc="http://schemas.microsoft.com/office/word/2010/wordprocessingCanvas" xmlns:cx="http://schemas.microsoft.com/office/drawing/2014/chartex" xmlns:cx1="http://schemas.microsoft.com/office/drawing/2015/9/8/chartex" xmlns:cx2="http://schemas.microsoft.com/office/drawing/2015/10/21/chartex" xmlns:cx3="http://schemas.microsoft.com/office/drawing/2016/5/9/chartex" xmlns:cx4="http://schemas.microsoft.com/office/drawing/2016/5/10/chartex" xmlns:cx5="http://schemas.microsoft.com/office/drawing/2016/5/11/chartex" xmlns:cx6="http://schemas.microsoft.com/office/drawing/2016/5/12/chartex" xmlns:cx7="http://schemas.microsoft.com/office/drawing/2016/5/13/chartex" xmlns:cx8="http://schemas.microsoft.com/office/drawing/2016/5/14/chartex" xmlns:mc="http://schemas.openxmlformats.org/markup-compatibility/2006" xmlns:aink="http://schemas.microsoft.com/office/drawing/2016/ink" xmlns:am3d="http://schemas.microsoft.com/office/drawing/2017/model3d" xmlns:o="urn:schemas-microsoft-com:office:office" xmlns:oel="http://schemas.microsoft.com/office/2019/extlst" xmlns:r="http://schemas.openxmlformats.org/officeDocument/2006/relationships" xmlns:m="http://schemas.openxmlformats.org/officeDocument/2006/math" xmlns:v="urn:schemas-microsoft-com:vml" xmlns:wp14="http://schemas.microsoft.com/office/word/2010/wordprocessingDrawing" xmlns:wp="http://schemas.openxmlformats.org/drawingml/2006/wordprocessingDrawing" xmlns:w10="urn:schemas-microsoft-com:office:word" xmlns:w="http://schemas.openxmlformats.org/wordprocessingml/2006/main" xmlns:w14="http://schemas.microsoft.com/office/word/2010/wordml" xmlns:w15="http://schemas.microsoft.com/office/word/2012/wordml" xmlns:w16cex="http://schemas.microsoft.com/office/word/2018/wordml/cex" xmlns:w16cid="http://schemas.microsoft.com/office/word/2016/wordml/cid" xmlns:w16="http://schemas.microsoft.com/office/word/2018/wordml" xmlns:w16sdtdh="http://schemas.microsoft.com/office/word/2020/wordml/sdtdatahash" xmlns:w16se="http://schemas.microsoft.com/office/word/2015/wordml/symex" xmlns:wpg="http://schemas.microsoft.com/office/word/2010/wordprocessingGroup" xmlns:wpi="http://schemas.microsoft.com/office/word/2010/wordprocessingInk" xmlns:wne="http://schemas.microsoft.com/office/word/2006/wordml" xmlns:wps="http://schemas.microsoft.com/office/word/2010/wordprocessingShape" mc:Ignorable="w14 w15 w16se w16cid w16 w16cex w16sdtdh wp14">
+  <w:footnote w:type="separator" w:id="-1">
+    <w:p>
+      <w:r>
+        <w:separator/>
+      </w:r>
+    </w:p>
+  </w:footnote>
+  <w:footnote w:type="continuationSeparator" w:id="0">
+    <w:p>
+      <w:r>
+        <w:continuationSeparator/>
+      </w:r>
+    </w:p>
+  </w:footnote>
+</w:footnotes>
+</file>
+
+<file path=word/header1.xml><?xml version="1.0" encoding="utf-8"?>
+<w:hdr xmlns:wpc="http://schemas.microsoft.com/office/word/2010/wordprocessingCanvas" xmlns:cx="http://schemas.microsoft.com/office/drawing/2014/chartex" xmlns:cx1="http://schemas.microsoft.com/office/drawing/2015/9/8/chartex" xmlns:cx2="http://schemas.microsoft.com/office/drawing/2015/10/21/chartex" xmlns:cx3="http://schemas.microsoft.com/office/drawing/2016/5/9/chartex" xmlns:cx4="http://schemas.microsoft.com/office/drawing/2016/5/10/chartex" xmlns:cx5="http://schemas.microsoft.com/office/drawing/2016/5/11/chartex" xmlns:cx6="http://schemas.microsoft.com/office/drawing/2016/5/12/chartex" xmlns:cx7="http://schemas.microsoft.com/office/drawing/2016/5/13/chartex" xmlns:cx8="http://schemas.microsoft.com/office/drawing/2016/5/14/chartex" xmlns:mc="http://schemas.openxmlformats.org/markup-compatibility/2006" xmlns:aink="http://schemas.microsoft.com/office/drawing/2016/ink" xmlns:am3d="http://schemas.microsoft.com/office/drawing/2017/model3d" xmlns:o="urn:schemas-microsoft-com:office:office" xmlns:oel="http://schemas.microsoft.com/office/2019/extlst" xmlns:r="http://schemas.openxmlformats.org/officeDocument/2006/relationships" xmlns:m="http://schemas.openxmlformats.org/officeDocument/2006/math" xmlns:v="urn:schemas-microsoft-com:vml" xmlns:wp14="http://schemas.microsoft.com/office/word/2010/wordprocessingDrawing" xmlns:wp="http://schemas.openxmlformats.org/drawingml/2006/wordprocessingDrawing" xmlns:w10="urn:schemas-microsoft-com:office:word" xmlns:w="http://schemas.openxmlformats.org/wordprocessingml/2006/main" xmlns:w14="http://schemas.microsoft.com/office/word/2010/wordml" xmlns:w15="http://schemas.microsoft.com/office/word/2012/wordml" xmlns:w16cex="http://schemas.microsoft.com/office/word/2018/wordml/cex" xmlns:w16cid="http://schemas.microsoft.com/office/word/2016/wordml/cid" xmlns:w16="http://schemas.microsoft.com/office/word/2018/wordml" xmlns:w16sdtdh="http://schemas.microsoft.com/office/word/2020/wordml/sdtdatahash" xmlns:w16se="http://schemas.microsoft.com/office/word/2015/wordml/symex" xmlns:wpg="http://schemas.microsoft.com/office/word/2010/wordprocessingGroup" xmlns:wpi="http://schemas.microsoft.com/office/word/2010/wordprocessingInk" xmlns:wne="http://schemas.microsoft.com/office/word/2006/wordml" xmlns:wps="http://schemas.microsoft.com/office/word/2010/wordprocessingShape" mc:Ignorable="w14 w15 w16se w16cid w16 w16cex w16sdtdh wp14">
+  <w:p>
+    <w:pPr>
+      <w:pStyle w:val="Header"/>
+    </w:pPr>
+    <w:r>
+      <w:t xml:space="preserve">Audio Steganography using LSB                                                    Ahmed Mujtaba &amp; Yousaf Ejaz      </w:t>
+    </w:r>
+  </w:p>
+</w:hdr>
 </file>
 
 <file path=word/numbering.xml><?xml version="1.0" encoding="utf-8"?>
@@ -4072,6 +4452,62 @@
       </w:tblCellMar>
     </w:tblPr>
   </w:style>
+  <w:style w:type="paragraph" w:styleId="Header">
+    <w:name w:val="header"/>
+    <w:basedOn w:val="Normal"/>
+    <w:link w:val="HeaderChar"/>
+    <w:uiPriority w:val="99"/>
+    <w:unhideWhenUsed/>
+    <w:rsid w:val="002F52EF"/>
+    <w:pPr>
+      <w:tabs>
+        <w:tab w:val="center" w:pos="4513"/>
+        <w:tab w:val="right" w:pos="9026"/>
+      </w:tabs>
+    </w:pPr>
+  </w:style>
+  <w:style w:type="character" w:customStyle="1" w:styleId="HeaderChar">
+    <w:name w:val="Header Char"/>
+    <w:basedOn w:val="DefaultParagraphFont"/>
+    <w:link w:val="Header"/>
+    <w:uiPriority w:val="99"/>
+    <w:rsid w:val="002F52EF"/>
+    <w:rPr>
+      <w:rFonts w:ascii="Times New Roman" w:eastAsia="Times New Roman" w:hAnsi="Times New Roman" w:cs="Times New Roman"/>
+      <w:kern w:val="0"/>
+      <w:sz w:val="24"/>
+      <w:szCs w:val="24"/>
+      <w14:ligatures w14:val="none"/>
+    </w:rPr>
+  </w:style>
+  <w:style w:type="paragraph" w:styleId="Footer">
+    <w:name w:val="footer"/>
+    <w:basedOn w:val="Normal"/>
+    <w:link w:val="FooterChar"/>
+    <w:uiPriority w:val="99"/>
+    <w:unhideWhenUsed/>
+    <w:rsid w:val="002F52EF"/>
+    <w:pPr>
+      <w:tabs>
+        <w:tab w:val="center" w:pos="4513"/>
+        <w:tab w:val="right" w:pos="9026"/>
+      </w:tabs>
+    </w:pPr>
+  </w:style>
+  <w:style w:type="character" w:customStyle="1" w:styleId="FooterChar">
+    <w:name w:val="Footer Char"/>
+    <w:basedOn w:val="DefaultParagraphFont"/>
+    <w:link w:val="Footer"/>
+    <w:uiPriority w:val="99"/>
+    <w:rsid w:val="002F52EF"/>
+    <w:rPr>
+      <w:rFonts w:ascii="Times New Roman" w:eastAsia="Times New Roman" w:hAnsi="Times New Roman" w:cs="Times New Roman"/>
+      <w:kern w:val="0"/>
+      <w:sz w:val="24"/>
+      <w:szCs w:val="24"/>
+      <w14:ligatures w14:val="none"/>
+    </w:rPr>
+  </w:style>
 </w:styles>
 </file>
 
@@ -4334,4 +4770,16 @@
     </a:ext>
   </a:extLst>
 </a:theme>
+</file>
+
+<file path=customXml/item1.xml><?xml version="1.0" encoding="utf-8"?>
+<b:Sources xmlns:b="http://schemas.openxmlformats.org/officeDocument/2006/bibliography" xmlns="http://schemas.openxmlformats.org/officeDocument/2006/bibliography" SelectedStyle="\APASixthEditionOfficeOnline.xsl" StyleName="APA" Version="6"/>
+</file>
+
+<file path=customXml/itemProps1.xml><?xml version="1.0" encoding="utf-8"?>
+<ds:datastoreItem xmlns:ds="http://schemas.openxmlformats.org/officeDocument/2006/customXml" ds:itemID="{2729FC58-C8AF-4239-8C3F-A37F7A2F06E9}">
+  <ds:schemaRefs>
+    <ds:schemaRef ds:uri="http://schemas.openxmlformats.org/officeDocument/2006/bibliography"/>
+  </ds:schemaRefs>
+</ds:datastoreItem>
 </file>
--- a/Report/Project-report.docx
+++ b/Report/Project-report.docx
@@ -553,44 +553,7 @@
                                 <w:bCs/>
                                 <w:sz w:val="28"/>
                               </w:rPr>
-                              <w:t>17</w:t>
-                            </w:r>
-                            <w:r>
-                              <w:rPr>
-                                <w:bCs/>
-                                <w:sz w:val="28"/>
-                              </w:rPr>
-                              <w:t xml:space="preserve"> </w:t>
-                            </w:r>
-                            <w:proofErr w:type="gramStart"/>
-                            <w:r>
-                              <w:rPr>
-                                <w:bCs/>
-                                <w:sz w:val="28"/>
-                              </w:rPr>
-                              <w:t>January</w:t>
-                            </w:r>
-                            <w:r>
-                              <w:rPr>
-                                <w:bCs/>
-                                <w:sz w:val="28"/>
-                              </w:rPr>
-                              <w:t>,</w:t>
-                            </w:r>
-                            <w:proofErr w:type="gramEnd"/>
-                            <w:r>
-                              <w:rPr>
-                                <w:bCs/>
-                                <w:sz w:val="28"/>
-                              </w:rPr>
-                              <w:t xml:space="preserve"> 202</w:t>
-                            </w:r>
-                            <w:r>
-                              <w:rPr>
-                                <w:bCs/>
-                                <w:sz w:val="28"/>
-                              </w:rPr>
-                              <w:t>4</w:t>
+                              <w:t>17 January, 2024</w:t>
                             </w:r>
                           </w:p>
                           <w:p/>
@@ -776,7 +739,23 @@
           <w:sz w:val="28"/>
           <w:szCs w:val="28"/>
         </w:rPr>
-        <w:t>Steganography is the technique of concealing secret information within an ordinary, non-secret file or message to avoid detection. The term "steganography" is derived from the Greek words "stegnos," meaning "hidden," and "graph," meaning "to write" — hence, it translates to "hidden writing." Unlike cryptography, which focuses on securing communication through encryption, steganography emphasizes hiding the existence of the message.</w:t>
+        <w:t>Steganography: This is the practice of concealing one piece of information within another in such a way that it is difficult to detect or notice</w:t>
+      </w:r>
+      <w:r>
+        <w:rPr>
+          <w:rFonts w:asciiTheme="minorHAnsi" w:hAnsiTheme="minorHAnsi" w:cstheme="minorHAnsi"/>
+          <w:sz w:val="28"/>
+          <w:szCs w:val="28"/>
+        </w:rPr>
+        <w:t xml:space="preserve">. </w:t>
+      </w:r>
+      <w:r>
+        <w:rPr>
+          <w:rFonts w:asciiTheme="minorHAnsi" w:hAnsiTheme="minorHAnsi" w:cstheme="minorHAnsi"/>
+          <w:sz w:val="28"/>
+          <w:szCs w:val="28"/>
+        </w:rPr>
+        <w:t>The term "steganography" is derived from the Greek words "stegnos," meaning "hidden," and "graph," meaning "to write" — hence, it translates to "hidden writing." Unlike cryptography, which focuses on securing communication through encryption, steganography emphasizes hiding the existence of the message.</w:t>
       </w:r>
     </w:p>
     <w:p>
@@ -1129,7 +1108,15 @@
           <w:sz w:val="28"/>
           <w:szCs w:val="28"/>
         </w:rPr>
-        <w:t>Encryption: The `</w:t>
+        <w:t>Encoding</w:t>
+      </w:r>
+      <w:r>
+        <w:rPr>
+          <w:rFonts w:asciiTheme="minorHAnsi" w:hAnsiTheme="minorHAnsi" w:cstheme="minorHAnsi"/>
+          <w:sz w:val="28"/>
+          <w:szCs w:val="28"/>
+        </w:rPr>
+        <w:t>: The `</w:t>
       </w:r>
       <w:r>
         <w:rPr>
@@ -1145,7 +1132,23 @@
           <w:sz w:val="28"/>
           <w:szCs w:val="28"/>
         </w:rPr>
-        <w:t>` method encrypts the message using a simple XOR encryption algorithm.</w:t>
+        <w:t xml:space="preserve">` method </w:t>
+      </w:r>
+      <w:r>
+        <w:rPr>
+          <w:rFonts w:asciiTheme="minorHAnsi" w:hAnsiTheme="minorHAnsi" w:cstheme="minorHAnsi"/>
+          <w:sz w:val="28"/>
+          <w:szCs w:val="28"/>
+        </w:rPr>
+        <w:t>encodes</w:t>
+      </w:r>
+      <w:r>
+        <w:rPr>
+          <w:rFonts w:asciiTheme="minorHAnsi" w:hAnsiTheme="minorHAnsi" w:cstheme="minorHAnsi"/>
+          <w:sz w:val="28"/>
+          <w:szCs w:val="28"/>
+        </w:rPr>
+        <w:t xml:space="preserve"> the message using a simple encryption algorithm.</w:t>
       </w:r>
     </w:p>
     <w:p>
@@ -1732,7 +1735,23 @@
           <w:sz w:val="28"/>
           <w:szCs w:val="28"/>
         </w:rPr>
-        <w:t>` method decrypts the binary string using the same XOR encryption.</w:t>
+        <w:t>` method decrypts the binary string using the same</w:t>
+      </w:r>
+      <w:r>
+        <w:rPr>
+          <w:rFonts w:asciiTheme="minorHAnsi" w:hAnsiTheme="minorHAnsi" w:cstheme="minorHAnsi"/>
+          <w:sz w:val="28"/>
+          <w:szCs w:val="28"/>
+        </w:rPr>
+        <w:t xml:space="preserve"> </w:t>
+      </w:r>
+      <w:r>
+        <w:rPr>
+          <w:rFonts w:asciiTheme="minorHAnsi" w:hAnsiTheme="minorHAnsi" w:cstheme="minorHAnsi"/>
+          <w:sz w:val="28"/>
+          <w:szCs w:val="28"/>
+        </w:rPr>
+        <w:t>encryption.</w:t>
       </w:r>
     </w:p>
     <w:p>
@@ -1788,7 +1807,23 @@
           <w:sz w:val="28"/>
           <w:szCs w:val="28"/>
         </w:rPr>
-        <w:t>If the last 6 characters of the decoded message match '#1991#', the message is considered successfully extracted; otherwise, an error is raised.</w:t>
+        <w:t xml:space="preserve">If the last </w:t>
+      </w:r>
+      <w:r>
+        <w:rPr>
+          <w:rFonts w:asciiTheme="minorHAnsi" w:hAnsiTheme="minorHAnsi" w:cstheme="minorHAnsi"/>
+          <w:sz w:val="28"/>
+          <w:szCs w:val="28"/>
+        </w:rPr>
+        <w:t>4</w:t>
+      </w:r>
+      <w:r>
+        <w:rPr>
+          <w:rFonts w:asciiTheme="minorHAnsi" w:hAnsiTheme="minorHAnsi" w:cstheme="minorHAnsi"/>
+          <w:sz w:val="28"/>
+          <w:szCs w:val="28"/>
+        </w:rPr>
+        <w:t xml:space="preserve"> characters of the decoded message match '#1991#', the message is considered successfully extracted; otherwise, an error is raised.</w:t>
       </w:r>
     </w:p>
     <w:p>
@@ -2358,12 +2393,6 @@
         <w:gridCol w:w="5970"/>
       </w:tblGrid>
       <w:tr>
-        <w:tblPrEx>
-          <w:tblCellMar>
-            <w:top w:w="0" w:type="dxa"/>
-            <w:bottom w:w="0" w:type="dxa"/>
-          </w:tblCellMar>
-        </w:tblPrEx>
         <w:trPr>
           <w:trHeight w:val="100"/>
         </w:trPr>
